--- a/KMZI_Lab14/Отчет КМЗИ 14.docx
+++ b/KMZI_Lab14/Отчет КМЗИ 14.docx
@@ -230,7 +230,13 @@
           <w:lang w:val="ru-RU" w:eastAsia="ru-RU"/>
         </w:rPr>
         <w:lastRenderedPageBreak/>
-        <w:t>Стеганографический метод</w:t>
+        <w:t>Стеганографическ</w:t>
+      </w:r>
+      <w:r>
+        <w:rPr>
+          <w:lang w:val="ru-RU" w:eastAsia="ru-RU"/>
+        </w:rPr>
+        <w:t>ая система</w:t>
       </w:r>
     </w:p>
     <w:p>
@@ -238,30 +244,421 @@
         <w:spacing w:after="0"/>
         <w:rPr>
           <w:noProof/>
-          <w:lang w:val="ru-RU"/>
-        </w:rPr>
-      </w:pPr>
-      <w:r>
-        <w:rPr>
-          <w:noProof/>
-        </w:rPr>
-        <w:t>Эллиптическая кривая над вещественными числами – это множество точек, описываемых уравнением</w:t>
-      </w:r>
-      <w:r>
-        <w:rPr>
-          <w:noProof/>
-          <w:lang w:val="ru-RU"/>
-        </w:rPr>
-        <w:t>:</w:t>
+        </w:rPr>
+      </w:pPr>
+      <w:r>
+        <w:rPr>
+          <w:noProof/>
+        </w:rPr>
+        <w:t>Стеганографическая система</w:t>
+      </w:r>
+      <w:r>
+        <w:rPr>
+          <w:noProof/>
+          <w:lang w:val="en-US"/>
+        </w:rPr>
+        <w:t xml:space="preserve"> </w:t>
+      </w:r>
+      <w:r>
+        <w:rPr>
+          <w:noProof/>
+        </w:rPr>
+        <w:t>–</w:t>
+      </w:r>
+      <w:r>
+        <w:rPr>
+          <w:noProof/>
+          <w:lang w:val="ru-RU"/>
+        </w:rPr>
+        <w:t xml:space="preserve"> это</w:t>
+      </w:r>
+      <w:r>
+        <w:rPr>
+          <w:noProof/>
+        </w:rPr>
+        <w:t xml:space="preserve"> совокупность средств и методов, которые используются для формирования скрытого канала передачи (или хранения) информации. При этом скрытый канал организуется на базе и внутри открытого канала с использованием особенностей восприятия информации. </w:t>
       </w:r>
     </w:p>
     <w:p>
       <w:pPr>
-        <w:spacing w:before="40" w:after="40"/>
+        <w:spacing w:after="0"/>
+        <w:rPr>
+          <w:noProof/>
+        </w:rPr>
+      </w:pPr>
+      <w:r>
+        <w:rPr>
+          <w:noProof/>
+        </w:rPr>
+        <w:t>«Скрытость» канала передачи тайной информации отличает стеганографию от криптографии: в первом случае тайной является сам факт наличия канала (передачи информации)</w:t>
+      </w:r>
+    </w:p>
+    <w:p>
+      <w:pPr>
+        <w:spacing w:after="0"/>
+        <w:rPr>
+          <w:noProof/>
+        </w:rPr>
+      </w:pPr>
+      <w:r>
+        <w:rPr>
+          <w:noProof/>
+        </w:rPr>
+        <w:t xml:space="preserve">Абстрактно стеганографическая система обычно определяется как некоторое множество отображений одного пространства (множества возможных сообщений </w:t>
+      </w:r>
+      <w:r>
+        <w:rPr>
+          <w:i/>
+          <w:iCs/>
+          <w:noProof/>
+        </w:rPr>
+        <w:t>М</w:t>
+      </w:r>
+      <w:r>
+        <w:rPr>
+          <w:noProof/>
+        </w:rPr>
+        <w:t xml:space="preserve">) в другое пространство (множество возможных стеганосообщений </w:t>
+      </w:r>
+      <w:r>
+        <w:rPr>
+          <w:i/>
+          <w:iCs/>
+          <w:noProof/>
+        </w:rPr>
+        <w:t>S</w:t>
+      </w:r>
+      <w:r>
+        <w:rPr>
+          <w:noProof/>
+        </w:rPr>
+        <w:t xml:space="preserve">), и наоборот. </w:t>
+      </w:r>
+    </w:p>
+    <w:p>
+      <w:pPr>
+        <w:spacing w:after="0"/>
+        <w:rPr>
+          <w:noProof/>
+        </w:rPr>
+      </w:pPr>
+      <w:r>
+        <w:rPr>
+          <w:noProof/>
+        </w:rPr>
+        <w:t>Основные компоненты стеганосистемы:</w:t>
+      </w:r>
+    </w:p>
+    <w:p>
+      <w:pPr>
+        <w:pStyle w:val="a9"/>
+        <w:numPr>
+          <w:ilvl w:val="0"/>
+          <w:numId w:val="28"/>
+        </w:numPr>
+        <w:spacing w:after="0"/>
+        <w:rPr>
+          <w:noProof/>
+        </w:rPr>
+      </w:pPr>
+      <w:r>
+        <w:rPr>
+          <w:noProof/>
+        </w:rPr>
+        <w:t xml:space="preserve">контейнер </w:t>
+      </w:r>
+      <w:r>
+        <w:rPr>
+          <w:i/>
+          <w:iCs/>
+          <w:noProof/>
+        </w:rPr>
+        <w:t>С</w:t>
+      </w:r>
+      <w:r>
+        <w:rPr>
+          <w:noProof/>
+        </w:rPr>
+        <w:t xml:space="preserve"> (файл-контейнер или электронный документ произвольного формата), в котором размещается (осаждается, скрывается) тайное сообщение </w:t>
+      </w:r>
+      <w:r>
+        <w:rPr>
+          <w:i/>
+          <w:iCs/>
+          <w:noProof/>
+        </w:rPr>
+        <w:t>М</w:t>
+      </w:r>
+      <w:r>
+        <w:rPr>
+          <w:noProof/>
+        </w:rPr>
+        <w:t>; именно контейнер является упомянутым скрытым каналом;</w:t>
+      </w:r>
+    </w:p>
+    <w:p>
+      <w:pPr>
+        <w:pStyle w:val="a9"/>
+        <w:numPr>
+          <w:ilvl w:val="0"/>
+          <w:numId w:val="28"/>
+        </w:numPr>
+        <w:spacing w:after="0"/>
+        <w:rPr>
+          <w:noProof/>
+        </w:rPr>
+      </w:pPr>
+      <w:r>
+        <w:rPr>
+          <w:noProof/>
+        </w:rPr>
+        <w:t xml:space="preserve">тайное сообщение </w:t>
+      </w:r>
+      <w:r>
+        <w:rPr>
+          <w:i/>
+          <w:iCs/>
+          <w:noProof/>
+        </w:rPr>
+        <w:t>М</w:t>
+      </w:r>
+      <w:r>
+        <w:rPr>
+          <w:noProof/>
+        </w:rPr>
+        <w:t>, осаждаемое в контейнер для передачи или хранения (например, с целью доказательства или защиты авторских прав на документ-контейнер</w:t>
+      </w:r>
+      <w:r>
+        <w:rPr>
+          <w:noProof/>
+          <w:lang w:val="ru-RU"/>
+        </w:rPr>
+        <w:t>;</w:t>
+      </w:r>
+      <w:r>
+        <w:rPr>
+          <w:noProof/>
+        </w:rPr>
+        <w:t xml:space="preserve"> </w:t>
+      </w:r>
+    </w:p>
+    <w:p>
+      <w:pPr>
+        <w:pStyle w:val="a9"/>
+        <w:numPr>
+          <w:ilvl w:val="0"/>
+          <w:numId w:val="28"/>
+        </w:numPr>
+        <w:spacing w:after="0"/>
+        <w:rPr>
+          <w:noProof/>
+        </w:rPr>
+      </w:pPr>
+      <w:r>
+        <w:rPr>
+          <w:noProof/>
+        </w:rPr>
+        <w:t xml:space="preserve">ключи, или ключевая информация, </w:t>
+      </w:r>
+      <w:r>
+        <w:rPr>
+          <w:i/>
+          <w:iCs/>
+          <w:noProof/>
+        </w:rPr>
+        <w:t>K</w:t>
+      </w:r>
+      <w:r>
+        <w:rPr>
+          <w:noProof/>
+        </w:rPr>
+        <w:t xml:space="preserve"> системы, выполняющие ту же функцию, что и криптографические ключи; ключей может быть несколько, в соответствии с этим современные стеганосистемы характеризуют как многоключевые</w:t>
+      </w:r>
+      <w:r>
+        <w:rPr>
+          <w:noProof/>
+          <w:lang w:val="ru-RU"/>
+        </w:rPr>
+        <w:t>;</w:t>
+      </w:r>
+      <w:r>
+        <w:rPr>
+          <w:noProof/>
+        </w:rPr>
+        <w:t xml:space="preserve"> </w:t>
+      </w:r>
+    </w:p>
+    <w:p>
+      <w:pPr>
+        <w:pStyle w:val="a9"/>
+        <w:numPr>
+          <w:ilvl w:val="0"/>
+          <w:numId w:val="28"/>
+        </w:numPr>
+        <w:spacing w:after="0"/>
+        <w:rPr>
+          <w:noProof/>
+        </w:rPr>
+      </w:pPr>
+      <w:r>
+        <w:rPr>
+          <w:noProof/>
+        </w:rPr>
+        <w:t xml:space="preserve">контейнер со встроенным сообщением, или стеганоконтейнер, </w:t>
+      </w:r>
+      <w:r>
+        <w:rPr>
+          <w:i/>
+          <w:iCs/>
+          <w:noProof/>
+        </w:rPr>
+        <w:t>S</w:t>
+      </w:r>
+      <w:r>
+        <w:rPr>
+          <w:noProof/>
+        </w:rPr>
+        <w:t>, который передается по открытому каналу, также являющемуся важным компонентом анализируемой системы; стеганоконтейне</w:t>
+      </w:r>
+      <w:bookmarkStart w:id="1" w:name="_GoBack"/>
+      <w:bookmarkEnd w:id="1"/>
+      <w:r>
+        <w:rPr>
+          <w:noProof/>
+        </w:rPr>
+        <w:t>р будем именовать также стеганосообщение</w:t>
+      </w:r>
+      <w:r>
+        <w:rPr>
+          <w:noProof/>
+          <w:lang w:val="ru-RU"/>
+        </w:rPr>
+        <w:t>м.</w:t>
+      </w:r>
+    </w:p>
+    <w:p>
+      <w:pPr>
+        <w:pStyle w:val="1"/>
+        <w:numPr>
+          <w:ilvl w:val="0"/>
+          <w:numId w:val="25"/>
+        </w:numPr>
+        <w:ind w:left="0" w:firstLine="709"/>
+        <w:rPr>
+          <w:noProof/>
+          <w:lang w:val="ru-RU"/>
+        </w:rPr>
+      </w:pPr>
+      <w:r>
+        <w:rPr>
+          <w:noProof/>
+          <w:lang w:val="ru-RU"/>
+        </w:rPr>
+        <w:t>Метод наименее значимых битов</w:t>
+      </w:r>
+    </w:p>
+    <w:p>
+      <w:pPr>
+        <w:spacing w:after="0"/>
+        <w:rPr>
+          <w:noProof/>
+        </w:rPr>
+      </w:pPr>
+      <w:r>
+        <w:rPr>
+          <w:noProof/>
+        </w:rPr>
+        <w:t>Большинство исследований в предметной области посвящено использованию в качестве стеганоконтейнеров изображений (текст также можно рассматривать как изображение).</w:t>
+      </w:r>
+    </w:p>
+    <w:p>
+      <w:pPr>
+        <w:spacing w:after="0"/>
+        <w:rPr>
+          <w:noProof/>
+          <w:lang w:val="ru-RU"/>
+        </w:rPr>
+      </w:pPr>
+      <w:r>
+        <w:rPr>
+          <w:noProof/>
+        </w:rPr>
+        <w:t xml:space="preserve">Метод </w:t>
+      </w:r>
+      <w:r>
+        <w:rPr>
+          <w:noProof/>
+          <w:lang w:val="ru-RU"/>
+        </w:rPr>
+        <w:t>наименее значимых битов</w:t>
+      </w:r>
+      <w:r>
+        <w:rPr>
+          <w:noProof/>
+        </w:rPr>
+        <w:t xml:space="preserve"> основывается на ограниченных способностях зрения или слуха человека, вследствие чего людям тяжело различать незначительные вариации цвета или звука</w:t>
+      </w:r>
+      <w:r>
+        <w:rPr>
+          <w:noProof/>
+          <w:lang w:val="ru-RU"/>
+        </w:rPr>
+        <w:t>.</w:t>
+      </w:r>
+    </w:p>
+    <w:p>
+      <w:pPr>
+        <w:spacing w:after="0"/>
+        <w:rPr>
+          <w:noProof/>
+          <w:lang w:val="ru-RU"/>
+        </w:rPr>
+      </w:pPr>
+      <w:r>
+        <w:rPr>
+          <w:noProof/>
+        </w:rPr>
+        <w:t xml:space="preserve">Младшие биты </w:t>
+      </w:r>
+      <w:r>
+        <w:rPr>
+          <w:noProof/>
+          <w:lang w:val="ru-RU"/>
+        </w:rPr>
+        <w:t xml:space="preserve">каждой составляющей цвета пикселя </w:t>
+      </w:r>
+      <w:r>
+        <w:rPr>
+          <w:noProof/>
+        </w:rPr>
+        <w:t>дают незначительный «вклад» в изображение по сравнению со старшими. Замена одного или даже нескольких младших битов для человеческого глаза будет почти незаметна, поскольку реально человек может различать около полторы сотни цветовых оттенков.</w:t>
+      </w:r>
+    </w:p>
+    <w:p>
+      <w:pPr>
+        <w:spacing w:after="0"/>
+        <w:rPr>
+          <w:noProof/>
+          <w:lang w:val="ru-RU"/>
+        </w:rPr>
+      </w:pPr>
+      <w:r>
+        <w:rPr>
+          <w:noProof/>
+          <w:lang w:val="ru-RU"/>
+        </w:rPr>
+        <w:lastRenderedPageBreak/>
+        <w:t>В основе стеганографических преобразований лежит изображение, представленное на рисунке 1.1.</w:t>
+      </w:r>
+    </w:p>
+    <w:p>
+      <w:pPr>
+        <w:spacing w:before="280" w:after="280"/>
         <w:ind w:firstLine="0"/>
         <w:jc w:val="center"/>
         <w:rPr>
           <w:noProof/>
+          <w:lang w:val="ru-RU"/>
         </w:rPr>
       </w:pPr>
       <w:r>
@@ -269,10 +666,10 @@
           <w:noProof/>
         </w:rPr>
         <w:drawing>
-          <wp:inline distT="0" distB="0" distL="0" distR="0" wp14:anchorId="5D036418" wp14:editId="4E5E50AE">
-            <wp:extent cx="1371600" cy="341680"/>
-            <wp:effectExtent l="0" t="0" r="0" b="1270"/>
-            <wp:docPr id="5" name="Рисунок 5"/>
+          <wp:inline distT="0" distB="0" distL="0" distR="0" wp14:anchorId="24C89A4B" wp14:editId="42A87BB7">
+            <wp:extent cx="5167717" cy="3445328"/>
+            <wp:effectExtent l="0" t="0" r="0" b="3175"/>
+            <wp:docPr id="2" name="Рисунок 2"/>
             <wp:cNvGraphicFramePr>
               <a:graphicFrameLocks xmlns:a="http://schemas.openxmlformats.org/drawingml/2006/main" noChangeAspect="1"/>
             </wp:cNvGraphicFramePr>
@@ -292,7 +689,7 @@
                   <pic:spPr>
                     <a:xfrm>
                       <a:off x="0" y="0"/>
-                      <a:ext cx="1442551" cy="359355"/>
+                      <a:ext cx="5190058" cy="3460223"/>
                     </a:xfrm>
                     <a:prstGeom prst="rect">
                       <a:avLst/>
@@ -307,61 +704,46 @@
     </w:p>
     <w:p>
       <w:pPr>
-        <w:spacing w:after="0"/>
-        <w:rPr>
-          <w:noProof/>
-          <w:lang w:val="ru-RU"/>
-        </w:rPr>
-      </w:pPr>
-      <w:r>
-        <w:rPr>
-          <w:noProof/>
-        </w:rPr>
-        <w:t>при этом константы (</w:t>
-      </w:r>
-      <w:r>
-        <w:rPr>
-          <w:i/>
-          <w:iCs/>
-          <w:noProof/>
-        </w:rPr>
-        <w:t>а</w:t>
-      </w:r>
-      <w:r>
-        <w:rPr>
-          <w:noProof/>
-        </w:rPr>
-        <w:t xml:space="preserve"> и </w:t>
-      </w:r>
-      <w:r>
-        <w:rPr>
-          <w:i/>
-          <w:iCs/>
-          <w:noProof/>
-        </w:rPr>
-        <w:t>b</w:t>
-      </w:r>
-      <w:r>
-        <w:rPr>
-          <w:noProof/>
-        </w:rPr>
-        <w:t xml:space="preserve"> – вещественные числа) должны удовлетворять условию</w:t>
-      </w:r>
-      <w:r>
-        <w:rPr>
-          <w:noProof/>
-          <w:lang w:val="ru-RU"/>
-        </w:rPr>
-        <w:t>:</w:t>
+        <w:spacing w:before="280" w:after="280"/>
+        <w:ind w:firstLine="0"/>
+        <w:jc w:val="center"/>
+        <w:rPr>
+          <w:noProof/>
+          <w:lang w:val="ru-RU"/>
+        </w:rPr>
+      </w:pPr>
+      <w:r>
+        <w:rPr>
+          <w:noProof/>
+          <w:lang w:val="ru-RU"/>
+        </w:rPr>
+        <w:t>Рисунок 1.1 – Изначальное изображение для преобразований</w:t>
       </w:r>
     </w:p>
     <w:p>
       <w:pPr>
-        <w:spacing w:after="40"/>
+        <w:spacing w:after="0"/>
+        <w:rPr>
+          <w:noProof/>
+          <w:lang w:val="ru-RU"/>
+        </w:rPr>
+      </w:pPr>
+      <w:r>
+        <w:rPr>
+          <w:noProof/>
+          <w:lang w:val="ru-RU"/>
+        </w:rPr>
+        <w:t>Цветовая матрица наименее значащих битов для исходного изображения представлена на рисунке 1.2.</w:t>
+      </w:r>
+    </w:p>
+    <w:p>
+      <w:pPr>
+        <w:spacing w:before="280" w:after="280"/>
         <w:ind w:firstLine="0"/>
         <w:jc w:val="center"/>
         <w:rPr>
           <w:noProof/>
+          <w:lang w:val="ru-RU"/>
         </w:rPr>
       </w:pPr>
       <w:r>
@@ -369,10 +751,10 @@
           <w:noProof/>
         </w:rPr>
         <w:drawing>
-          <wp:inline distT="0" distB="0" distL="0" distR="0" wp14:anchorId="7224CB30" wp14:editId="36DA6041">
-            <wp:extent cx="1278529" cy="293915"/>
+          <wp:inline distT="0" distB="0" distL="0" distR="0" wp14:anchorId="7B9B4292" wp14:editId="4591E6E9">
+            <wp:extent cx="5241108" cy="3488656"/>
             <wp:effectExtent l="0" t="0" r="0" b="0"/>
-            <wp:docPr id="6" name="Рисунок 6"/>
+            <wp:docPr id="3" name="Рисунок 3"/>
             <wp:cNvGraphicFramePr>
               <a:graphicFrameLocks xmlns:a="http://schemas.openxmlformats.org/drawingml/2006/main" noChangeAspect="1"/>
             </wp:cNvGraphicFramePr>
@@ -392,7 +774,7 @@
                   <pic:spPr>
                     <a:xfrm>
                       <a:off x="0" y="0"/>
-                      <a:ext cx="1349221" cy="310166"/>
+                      <a:ext cx="5261183" cy="3502018"/>
                     </a:xfrm>
                     <a:prstGeom prst="rect">
                       <a:avLst/>
@@ -407,161 +789,61 @@
     </w:p>
     <w:p>
       <w:pPr>
-        <w:spacing w:after="0"/>
-        <w:rPr>
-          <w:noProof/>
-        </w:rPr>
-      </w:pPr>
-      <w:r>
-        <w:rPr>
-          <w:noProof/>
-        </w:rPr>
-        <w:t xml:space="preserve">Если </w:t>
-      </w:r>
-      <w:r>
-        <w:rPr>
-          <w:i/>
-          <w:noProof/>
-        </w:rPr>
-        <w:t>P</w:t>
-      </w:r>
-      <w:r>
-        <w:rPr>
-          <w:noProof/>
-        </w:rPr>
-        <w:t xml:space="preserve"> = (</w:t>
-      </w:r>
-      <w:r>
-        <w:rPr>
-          <w:i/>
-          <w:iCs/>
-          <w:noProof/>
-        </w:rPr>
-        <w:t>х1</w:t>
-      </w:r>
-      <w:r>
-        <w:rPr>
-          <w:noProof/>
-        </w:rPr>
-        <w:t xml:space="preserve">, </w:t>
-      </w:r>
-      <w:r>
-        <w:rPr>
-          <w:i/>
-          <w:iCs/>
-          <w:noProof/>
-        </w:rPr>
-        <w:t>у1</w:t>
-      </w:r>
-      <w:r>
-        <w:rPr>
-          <w:noProof/>
-        </w:rPr>
-        <w:t xml:space="preserve">) и </w:t>
-      </w:r>
-      <w:r>
-        <w:rPr>
-          <w:i/>
-          <w:noProof/>
-        </w:rPr>
-        <w:t>Q</w:t>
-      </w:r>
-      <w:r>
-        <w:rPr>
-          <w:noProof/>
-        </w:rPr>
-        <w:t xml:space="preserve"> = (</w:t>
-      </w:r>
-      <w:r>
-        <w:rPr>
-          <w:i/>
-          <w:iCs/>
-          <w:noProof/>
-        </w:rPr>
-        <w:t>х2</w:t>
-      </w:r>
-      <w:r>
-        <w:rPr>
-          <w:noProof/>
-        </w:rPr>
-        <w:t xml:space="preserve">, </w:t>
-      </w:r>
-      <w:r>
-        <w:rPr>
-          <w:i/>
-          <w:iCs/>
-          <w:noProof/>
-        </w:rPr>
-        <w:t>у2</w:t>
-      </w:r>
-      <w:r>
-        <w:rPr>
-          <w:noProof/>
-        </w:rPr>
-        <w:t xml:space="preserve">), то </w:t>
-      </w:r>
-      <w:r>
-        <w:rPr>
-          <w:i/>
-          <w:noProof/>
-        </w:rPr>
-        <w:t>P</w:t>
-      </w:r>
-      <w:r>
-        <w:rPr>
-          <w:noProof/>
-        </w:rPr>
-        <w:t xml:space="preserve"> + </w:t>
-      </w:r>
-      <w:r>
-        <w:rPr>
-          <w:i/>
-          <w:noProof/>
-        </w:rPr>
-        <w:t>Q</w:t>
-      </w:r>
-      <w:r>
-        <w:rPr>
-          <w:noProof/>
-        </w:rPr>
-        <w:t xml:space="preserve"> = (</w:t>
-      </w:r>
-      <w:r>
-        <w:rPr>
-          <w:i/>
-          <w:iCs/>
-          <w:noProof/>
-        </w:rPr>
-        <w:t>х3</w:t>
-      </w:r>
-      <w:r>
-        <w:rPr>
-          <w:noProof/>
-        </w:rPr>
-        <w:t xml:space="preserve">, </w:t>
-      </w:r>
-      <w:r>
-        <w:rPr>
-          <w:i/>
-          <w:iCs/>
-          <w:noProof/>
-        </w:rPr>
-        <w:t>у3</w:t>
-      </w:r>
-      <w:r>
-        <w:rPr>
-          <w:noProof/>
-        </w:rPr>
-        <w:t>) определяется в соответствии с правилами:</w:t>
+        <w:spacing w:after="280"/>
+        <w:ind w:firstLine="0"/>
+        <w:jc w:val="center"/>
+        <w:rPr>
+          <w:noProof/>
+          <w:lang w:val="ru-RU"/>
+        </w:rPr>
+      </w:pPr>
+      <w:r>
+        <w:rPr>
+          <w:noProof/>
+          <w:lang w:val="ru-RU"/>
+        </w:rPr>
+        <w:t>Рисунок 1.2 – Цветовая матрица НЗБ исходного изображения</w:t>
       </w:r>
     </w:p>
     <w:p>
       <w:pPr>
         <w:spacing w:after="0"/>
+        <w:rPr>
+          <w:noProof/>
+          <w:lang w:val="ru-RU"/>
+        </w:rPr>
+      </w:pPr>
+      <w:r>
+        <w:rPr>
+          <w:noProof/>
+          <w:lang w:val="ru-RU"/>
+        </w:rPr>
+        <w:lastRenderedPageBreak/>
+        <w:t xml:space="preserve">Для реализации встраивания сообщения </w:t>
+      </w:r>
+      <w:r>
+        <w:rPr>
+          <w:noProof/>
+          <w:lang w:val="ru-RU"/>
+        </w:rPr>
+        <w:t xml:space="preserve">(по строкам) </w:t>
+      </w:r>
+      <w:r>
+        <w:rPr>
+          <w:noProof/>
+          <w:lang w:val="ru-RU"/>
+        </w:rPr>
+        <w:t>реализована следующая функция, представленная на рисунке 1.3.</w:t>
+      </w:r>
+    </w:p>
+    <w:p>
+      <w:pPr>
+        <w:spacing w:before="280" w:after="280"/>
         <w:ind w:firstLine="0"/>
         <w:jc w:val="center"/>
         <w:rPr>
           <w:noProof/>
+          <w:lang w:val="ru-RU"/>
         </w:rPr>
       </w:pPr>
       <w:r>
@@ -569,10 +851,10 @@
           <w:noProof/>
         </w:rPr>
         <w:drawing>
-          <wp:inline distT="0" distB="0" distL="0" distR="0" wp14:anchorId="739BEE66" wp14:editId="65F81ACF">
-            <wp:extent cx="1498232" cy="612321"/>
-            <wp:effectExtent l="0" t="0" r="6985" b="0"/>
-            <wp:docPr id="8" name="Рисунок 8"/>
+          <wp:inline distT="0" distB="0" distL="0" distR="0" wp14:anchorId="33C62C43" wp14:editId="330BBAA7">
+            <wp:extent cx="4736127" cy="3820795"/>
+            <wp:effectExtent l="19050" t="19050" r="26670" b="27305"/>
+            <wp:docPr id="4" name="Рисунок 4"/>
             <wp:cNvGraphicFramePr>
               <a:graphicFrameLocks xmlns:a="http://schemas.openxmlformats.org/drawingml/2006/main" noChangeAspect="1"/>
             </wp:cNvGraphicFramePr>
@@ -592,11 +874,16 @@
                   <pic:spPr>
                     <a:xfrm>
                       <a:off x="0" y="0"/>
-                      <a:ext cx="1609024" cy="657601"/>
+                      <a:ext cx="4770969" cy="3848903"/>
                     </a:xfrm>
                     <a:prstGeom prst="rect">
                       <a:avLst/>
                     </a:prstGeom>
+                    <a:ln w="12700">
+                      <a:solidFill>
+                        <a:schemeClr val="tx1"/>
+                      </a:solidFill>
+                    </a:ln>
                   </pic:spPr>
                 </pic:pic>
               </a:graphicData>
@@ -607,32 +894,46 @@
     </w:p>
     <w:p>
       <w:pPr>
-        <w:spacing w:after="0"/>
-        <w:rPr>
-          <w:noProof/>
-        </w:rPr>
-      </w:pPr>
-      <w:r>
-        <w:rPr>
-          <w:noProof/>
-          <w:lang w:val="ru-RU"/>
-        </w:rPr>
-        <w:t>г</w:t>
-      </w:r>
-      <w:r>
-        <w:rPr>
-          <w:noProof/>
-        </w:rPr>
-        <w:t>де</w:t>
+        <w:spacing w:before="280" w:after="280"/>
+        <w:ind w:firstLine="0"/>
+        <w:jc w:val="center"/>
+        <w:rPr>
+          <w:noProof/>
+          <w:lang w:val="ru-RU"/>
+        </w:rPr>
+      </w:pPr>
+      <w:r>
+        <w:rPr>
+          <w:noProof/>
+          <w:lang w:val="ru-RU"/>
+        </w:rPr>
+        <w:t>Рисунок 1.3 – Функция встраивания текста в контейнер</w:t>
       </w:r>
     </w:p>
     <w:p>
       <w:pPr>
-        <w:spacing w:before="80" w:after="80"/>
+        <w:spacing w:after="0"/>
+        <w:rPr>
+          <w:noProof/>
+          <w:lang w:val="ru-RU"/>
+        </w:rPr>
+      </w:pPr>
+      <w:r>
+        <w:rPr>
+          <w:noProof/>
+          <w:lang w:val="ru-RU"/>
+        </w:rPr>
+        <w:t>В результате получаем изображение, предсталвенное на рисунке 1.4.</w:t>
+      </w:r>
+    </w:p>
+    <w:p>
+      <w:pPr>
+        <w:spacing w:before="280" w:after="280"/>
         <w:ind w:firstLine="0"/>
         <w:jc w:val="center"/>
         <w:rPr>
           <w:noProof/>
+          <w:lang w:val="ru-RU"/>
         </w:rPr>
       </w:pPr>
       <w:r>
@@ -640,10 +941,10 @@
           <w:noProof/>
         </w:rPr>
         <w:drawing>
-          <wp:inline distT="0" distB="0" distL="0" distR="0" wp14:anchorId="7AE68F00" wp14:editId="63CE8315">
-            <wp:extent cx="4461257" cy="261810"/>
-            <wp:effectExtent l="0" t="0" r="0" b="5080"/>
-            <wp:docPr id="11" name="Рисунок 11"/>
+          <wp:inline distT="0" distB="0" distL="0" distR="0" wp14:anchorId="1EAAA812" wp14:editId="7FDEDCCB">
+            <wp:extent cx="5003890" cy="3315244"/>
+            <wp:effectExtent l="0" t="0" r="6350" b="0"/>
+            <wp:docPr id="7" name="Рисунок 7"/>
             <wp:cNvGraphicFramePr>
               <a:graphicFrameLocks xmlns:a="http://schemas.openxmlformats.org/drawingml/2006/main" noChangeAspect="1"/>
             </wp:cNvGraphicFramePr>
@@ -663,7 +964,7 @@
                   <pic:spPr>
                     <a:xfrm>
                       <a:off x="0" y="0"/>
-                      <a:ext cx="5070762" cy="297579"/>
+                      <a:ext cx="5022759" cy="3327745"/>
                     </a:xfrm>
                     <a:prstGeom prst="rect">
                       <a:avLst/>
@@ -678,183 +979,82 @@
     </w:p>
     <w:p>
       <w:pPr>
-        <w:spacing w:after="0"/>
-        <w:rPr>
-          <w:noProof/>
-        </w:rPr>
-      </w:pPr>
-      <w:r>
-        <w:rPr>
-          <w:noProof/>
-        </w:rPr>
-        <w:t xml:space="preserve">Эллиптическая кривая над полем </w:t>
-      </w:r>
-      <w:r>
-        <w:rPr>
-          <w:i/>
-          <w:iCs/>
-          <w:noProof/>
-        </w:rPr>
-        <w:t>F</w:t>
-      </w:r>
-      <w:r>
-        <w:rPr>
-          <w:i/>
-          <w:iCs/>
-          <w:noProof/>
-          <w:vertAlign w:val="subscript"/>
-        </w:rPr>
-        <w:t>p</w:t>
-      </w:r>
-      <w:r>
-        <w:rPr>
-          <w:noProof/>
-        </w:rPr>
-        <w:t xml:space="preserve"> задается теми же уравнениями, что и ЭК над действительными числами, только все вычисления производятся по модулю </w:t>
-      </w:r>
-      <w:r>
-        <w:rPr>
-          <w:i/>
-          <w:iCs/>
-          <w:noProof/>
-        </w:rPr>
-        <w:t>р</w:t>
-      </w:r>
-      <w:r>
-        <w:rPr>
-          <w:noProof/>
-          <w:lang w:val="ru-RU"/>
-        </w:rPr>
-        <w:t>.</w:t>
-      </w:r>
-      <w:r>
-        <w:rPr>
-          <w:noProof/>
-          <w:lang w:val="ru-RU"/>
-        </w:rPr>
-        <w:t xml:space="preserve"> </w:t>
-      </w:r>
-      <w:r>
-        <w:rPr>
-          <w:noProof/>
-        </w:rPr>
-        <w:t xml:space="preserve">Формально ЭК над полем задается так: </w:t>
-      </w:r>
-      <w:r>
-        <w:rPr>
-          <w:i/>
-          <w:iCs/>
-          <w:noProof/>
-        </w:rPr>
-        <w:t>Е</w:t>
-      </w:r>
-      <w:r>
-        <w:rPr>
-          <w:i/>
-          <w:iCs/>
-          <w:noProof/>
-          <w:vertAlign w:val="subscript"/>
-        </w:rPr>
-        <w:t>р</w:t>
-      </w:r>
-      <w:r>
-        <w:rPr>
-          <w:noProof/>
-        </w:rPr>
-        <w:t>(</w:t>
-      </w:r>
-      <w:r>
-        <w:rPr>
-          <w:i/>
-          <w:iCs/>
-          <w:noProof/>
-        </w:rPr>
-        <w:t>а</w:t>
-      </w:r>
-      <w:r>
-        <w:rPr>
-          <w:noProof/>
-        </w:rPr>
-        <w:t xml:space="preserve">, </w:t>
-      </w:r>
-      <w:r>
-        <w:rPr>
-          <w:i/>
-          <w:iCs/>
-          <w:noProof/>
-        </w:rPr>
-        <w:t>b</w:t>
-      </w:r>
-      <w:r>
-        <w:rPr>
-          <w:noProof/>
-        </w:rPr>
-        <w:t>).</w:t>
+        <w:spacing w:after="280"/>
+        <w:ind w:firstLine="0"/>
+        <w:jc w:val="center"/>
+        <w:rPr>
+          <w:noProof/>
+          <w:lang w:val="ru-RU"/>
+        </w:rPr>
+      </w:pPr>
+      <w:r>
+        <w:rPr>
+          <w:noProof/>
+          <w:lang w:val="ru-RU"/>
+        </w:rPr>
+        <w:t>Рисунок 1.</w:t>
+      </w:r>
+      <w:r>
+        <w:rPr>
+          <w:noProof/>
+          <w:lang w:val="ru-RU"/>
+        </w:rPr>
+        <w:t>4</w:t>
+      </w:r>
+      <w:r>
+        <w:rPr>
+          <w:noProof/>
+          <w:lang w:val="ru-RU"/>
+        </w:rPr>
+        <w:t xml:space="preserve"> – </w:t>
+      </w:r>
+      <w:r>
+        <w:rPr>
+          <w:noProof/>
+          <w:lang w:val="ru-RU"/>
+        </w:rPr>
+        <w:t>Изображение с встроенным текстом</w:t>
       </w:r>
     </w:p>
     <w:p>
       <w:pPr>
-        <w:pStyle w:val="1"/>
-        <w:numPr>
-          <w:ilvl w:val="0"/>
-          <w:numId w:val="25"/>
-        </w:numPr>
-        <w:ind w:left="0" w:firstLine="709"/>
-        <w:rPr>
-          <w:noProof/>
-          <w:lang w:val="ru-RU"/>
-        </w:rPr>
-      </w:pPr>
-      <w:r>
-        <w:rPr>
-          <w:noProof/>
-          <w:lang w:val="ru-RU"/>
-        </w:rPr>
-        <w:t>Нахождение точек ЭК в диапазоне значений</w:t>
+        <w:spacing w:after="0"/>
+        <w:rPr>
+          <w:noProof/>
+          <w:lang w:val="ru-RU"/>
+        </w:rPr>
+      </w:pPr>
+      <w:r>
+        <w:rPr>
+          <w:noProof/>
+          <w:lang w:val="ru-RU"/>
+        </w:rPr>
+        <w:lastRenderedPageBreak/>
+        <w:t>Цветовая карта наименее значащих битов данного изображения представлена на рисунке 1.</w:t>
+      </w:r>
+      <w:r>
+        <w:rPr>
+          <w:noProof/>
+          <w:lang w:val="ru-RU"/>
+        </w:rPr>
+        <w:t>5</w:t>
+      </w:r>
+      <w:r>
+        <w:rPr>
+          <w:noProof/>
+          <w:lang w:val="ru-RU"/>
+        </w:rPr>
+        <w:t>.</w:t>
       </w:r>
     </w:p>
     <w:p>
       <w:pPr>
-        <w:spacing w:after="0"/>
-        <w:rPr>
-          <w:noProof/>
-          <w:lang w:val="en-US"/>
-        </w:rPr>
-      </w:pPr>
-      <w:r>
-        <w:rPr>
-          <w:noProof/>
-        </w:rPr>
-        <w:t xml:space="preserve">В основе задания </w:t>
-      </w:r>
-      <w:r>
-        <w:rPr>
-          <w:noProof/>
-          <w:lang w:val="ru-RU"/>
-        </w:rPr>
-        <w:t>лежит</w:t>
-      </w:r>
-      <w:r>
-        <w:rPr>
-          <w:noProof/>
-        </w:rPr>
-        <w:t xml:space="preserve"> ЭК вида</w:t>
-      </w:r>
-      <w:r>
-        <w:rPr>
-          <w:noProof/>
-          <w:lang w:val="en-US"/>
-        </w:rPr>
-        <w:t>:</w:t>
-      </w:r>
-    </w:p>
-    <w:p>
-      <w:pPr>
-        <w:spacing w:before="80" w:after="80"/>
+        <w:spacing w:before="280" w:after="280"/>
         <w:ind w:firstLine="0"/>
         <w:jc w:val="center"/>
         <w:rPr>
           <w:noProof/>
+          <w:lang w:val="ru-RU"/>
         </w:rPr>
       </w:pPr>
       <w:r>
@@ -862,10 +1062,10 @@
           <w:noProof/>
         </w:rPr>
         <w:drawing>
-          <wp:inline distT="0" distB="0" distL="0" distR="0" wp14:anchorId="14D6712D" wp14:editId="01C07E14">
-            <wp:extent cx="2147207" cy="237192"/>
-            <wp:effectExtent l="0" t="0" r="5715" b="0"/>
-            <wp:docPr id="12" name="Рисунок 12"/>
+          <wp:inline distT="0" distB="0" distL="0" distR="0" wp14:anchorId="39D98CD5" wp14:editId="28FEEC0C">
+            <wp:extent cx="5336268" cy="3546294"/>
+            <wp:effectExtent l="0" t="0" r="0" b="0"/>
+            <wp:docPr id="9" name="Рисунок 9"/>
             <wp:cNvGraphicFramePr>
               <a:graphicFrameLocks xmlns:a="http://schemas.openxmlformats.org/drawingml/2006/main" noChangeAspect="1"/>
             </wp:cNvGraphicFramePr>
@@ -885,7 +1085,7 @@
                   <pic:spPr>
                     <a:xfrm>
                       <a:off x="0" y="0"/>
-                      <a:ext cx="2316614" cy="255906"/>
+                      <a:ext cx="5352196" cy="3556879"/>
                     </a:xfrm>
                     <a:prstGeom prst="rect">
                       <a:avLst/>
@@ -900,80 +1100,48 @@
     </w:p>
     <w:p>
       <w:pPr>
-        <w:spacing w:after="0"/>
-        <w:rPr>
-          <w:noProof/>
-        </w:rPr>
-      </w:pPr>
-      <w:r>
-        <w:rPr>
-          <w:noProof/>
-          <w:lang w:val="ru-RU"/>
-        </w:rPr>
-        <w:t xml:space="preserve">где </w:t>
-      </w:r>
-      <w:r>
-        <w:rPr>
-          <w:i/>
-          <w:iCs/>
-          <w:noProof/>
-        </w:rPr>
-        <w:t>а</w:t>
-      </w:r>
-      <w:r>
-        <w:rPr>
-          <w:noProof/>
-        </w:rPr>
-        <w:t xml:space="preserve"> = –1, </w:t>
-      </w:r>
-      <w:r>
-        <w:rPr>
-          <w:i/>
-          <w:iCs/>
-          <w:noProof/>
-        </w:rPr>
-        <w:t>b</w:t>
-      </w:r>
-      <w:r>
-        <w:rPr>
-          <w:noProof/>
-        </w:rPr>
-        <w:t xml:space="preserve"> = 1, </w:t>
-      </w:r>
-      <w:r>
-        <w:rPr>
-          <w:i/>
-          <w:iCs/>
-          <w:noProof/>
-        </w:rPr>
-        <w:t>р</w:t>
-      </w:r>
-      <w:r>
-        <w:rPr>
-          <w:noProof/>
-        </w:rPr>
-        <w:t xml:space="preserve"> = 751, т. е. </w:t>
-      </w:r>
-      <w:r>
-        <w:rPr>
-          <w:i/>
-          <w:iCs/>
-          <w:noProof/>
-        </w:rPr>
-        <w:t>Е</w:t>
-      </w:r>
-      <w:r>
-        <w:rPr>
-          <w:noProof/>
-          <w:vertAlign w:val="subscript"/>
-        </w:rPr>
-        <w:t>751</w:t>
-      </w:r>
-      <w:r>
-        <w:rPr>
-          <w:noProof/>
-        </w:rPr>
-        <w:t>(–1, 1).</w:t>
+        <w:spacing w:after="280"/>
+        <w:ind w:firstLine="0"/>
+        <w:jc w:val="center"/>
+        <w:rPr>
+          <w:noProof/>
+          <w:lang w:val="ru-RU"/>
+        </w:rPr>
+      </w:pPr>
+      <w:r>
+        <w:rPr>
+          <w:noProof/>
+          <w:lang w:val="ru-RU"/>
+        </w:rPr>
+        <w:t>Рисунок 1.</w:t>
+      </w:r>
+      <w:r>
+        <w:rPr>
+          <w:noProof/>
+          <w:lang w:val="ru-RU"/>
+        </w:rPr>
+        <w:t>5</w:t>
+      </w:r>
+      <w:r>
+        <w:rPr>
+          <w:noProof/>
+          <w:lang w:val="ru-RU"/>
+        </w:rPr>
+        <w:t xml:space="preserve"> – Цветовая </w:t>
+      </w:r>
+      <w:r>
+        <w:rPr>
+          <w:noProof/>
+          <w:lang w:val="ru-RU"/>
+        </w:rPr>
+        <w:t>матрица</w:t>
+      </w:r>
+      <w:r>
+        <w:rPr>
+          <w:noProof/>
+          <w:lang w:val="ru-RU"/>
+        </w:rPr>
+        <w:t xml:space="preserve"> НЗБ с встроенным текстом</w:t>
       </w:r>
     </w:p>
     <w:p>
@@ -989,98 +1157,23 @@
           <w:noProof/>
           <w:lang w:val="ru-RU"/>
         </w:rPr>
-        <w:t xml:space="preserve">Для нахождения точек ЭК среди диапазоне значений </w:t>
-      </w:r>
-      <w:r>
-        <w:rPr>
-          <w:noProof/>
-          <w:lang w:val="en-US"/>
-        </w:rPr>
-        <w:t xml:space="preserve">x </w:t>
-      </w:r>
-      <w:r>
-        <w:rPr>
-          <w:noProof/>
-          <w:lang w:val="ru-RU"/>
-        </w:rPr>
-        <w:t xml:space="preserve">необходимо подставить </w:t>
-      </w:r>
-      <w:r>
-        <w:rPr>
-          <w:i/>
-          <w:noProof/>
-          <w:lang w:val="en-US"/>
-        </w:rPr>
-        <w:t>a</w:t>
-      </w:r>
-      <w:r>
-        <w:rPr>
-          <w:noProof/>
-          <w:lang w:val="en-US"/>
-        </w:rPr>
-        <w:t xml:space="preserve">, </w:t>
-      </w:r>
-      <w:r>
-        <w:rPr>
-          <w:i/>
-          <w:iCs/>
-          <w:noProof/>
-          <w:lang w:val="en-US"/>
-        </w:rPr>
-        <w:t>b</w:t>
-      </w:r>
-      <w:r>
-        <w:rPr>
-          <w:noProof/>
-          <w:lang w:val="en-US"/>
-        </w:rPr>
-        <w:t xml:space="preserve">, </w:t>
-      </w:r>
-      <w:r>
-        <w:rPr>
-          <w:i/>
-          <w:iCs/>
-          <w:noProof/>
-          <w:lang w:val="en-US"/>
-        </w:rPr>
-        <w:t>p</w:t>
-      </w:r>
-      <w:r>
-        <w:rPr>
-          <w:noProof/>
-          <w:lang w:val="en-US"/>
-        </w:rPr>
-        <w:t xml:space="preserve"> </w:t>
-      </w:r>
-      <w:r>
-        <w:rPr>
-          <w:noProof/>
-          <w:lang w:val="ru-RU"/>
-        </w:rPr>
-        <w:t xml:space="preserve">и </w:t>
-      </w:r>
-      <w:r>
-        <w:rPr>
-          <w:i/>
-          <w:iCs/>
-          <w:noProof/>
-          <w:lang w:val="en-US"/>
-        </w:rPr>
-        <w:t>x</w:t>
-      </w:r>
-      <w:r>
-        <w:rPr>
-          <w:noProof/>
-          <w:lang w:val="en-US"/>
-        </w:rPr>
-        <w:t xml:space="preserve"> </w:t>
-      </w:r>
-      <w:r>
-        <w:rPr>
-          <w:noProof/>
-          <w:lang w:val="ru-RU"/>
-        </w:rPr>
-        <w:t>в формулу, задающую ЭК. Функция, реализующая данный функционал, представлена на рисунке 1.1.</w:t>
+        <w:t>Из рисунка можно заметить, что на изображении не заметно никаких изменений. Однако, в левом верхнем углу цветовой матрицы можно заметить небольшое различие, в котором встроено наше сообщение.</w:t>
+      </w:r>
+    </w:p>
+    <w:p>
+      <w:pPr>
+        <w:spacing w:after="0"/>
+        <w:rPr>
+          <w:noProof/>
+          <w:lang w:val="ru-RU"/>
+        </w:rPr>
+      </w:pPr>
+      <w:r>
+        <w:rPr>
+          <w:noProof/>
+          <w:lang w:val="ru-RU"/>
+        </w:rPr>
+        <w:t>Полученное из изображения сообщение выводится на экран, что изображено на рисунке 1.6.</w:t>
       </w:r>
     </w:p>
     <w:p>
@@ -1098,10 +1191,10 @@
           <w:noProof/>
         </w:rPr>
         <w:drawing>
-          <wp:inline distT="0" distB="0" distL="0" distR="0" wp14:anchorId="33E3AAEA" wp14:editId="2951AE0B">
-            <wp:extent cx="5858891" cy="1963402"/>
-            <wp:effectExtent l="19050" t="19050" r="8890" b="18415"/>
-            <wp:docPr id="18" name="Рисунок 18"/>
+          <wp:inline distT="0" distB="0" distL="0" distR="0" wp14:anchorId="258B8AA4" wp14:editId="75528D64">
+            <wp:extent cx="4247619" cy="285714"/>
+            <wp:effectExtent l="0" t="0" r="635" b="635"/>
+            <wp:docPr id="10" name="Рисунок 10"/>
             <wp:cNvGraphicFramePr>
               <a:graphicFrameLocks xmlns:a="http://schemas.openxmlformats.org/drawingml/2006/main" noChangeAspect="1"/>
             </wp:cNvGraphicFramePr>
@@ -1121,16 +1214,11 @@
                   <pic:spPr>
                     <a:xfrm>
                       <a:off x="0" y="0"/>
-                      <a:ext cx="5907042" cy="1979538"/>
+                      <a:ext cx="4247619" cy="285714"/>
                     </a:xfrm>
                     <a:prstGeom prst="rect">
                       <a:avLst/>
                     </a:prstGeom>
-                    <a:ln w="12700">
-                      <a:solidFill>
-                        <a:schemeClr val="tx1"/>
-                      </a:solidFill>
-                    </a:ln>
                   </pic:spPr>
                 </pic:pic>
               </a:graphicData>
@@ -1141,7 +1229,7 @@
     </w:p>
     <w:p>
       <w:pPr>
-        <w:spacing w:after="0"/>
+        <w:spacing w:after="280"/>
         <w:ind w:firstLine="0"/>
         <w:jc w:val="center"/>
         <w:rPr>
@@ -1154,35 +1242,11 @@
           <w:noProof/>
           <w:lang w:val="ru-RU"/>
         </w:rPr>
-        <w:t xml:space="preserve">Рисунок 1.1 – Код функции </w:t>
-      </w:r>
-      <w:r>
-        <w:rPr>
-          <w:noProof/>
-          <w:lang w:val="ru-RU"/>
-        </w:rPr>
-        <w:t>получения точек ЭК над конечным полем</w:t>
+        <w:t>Рисунок 1.6 – Вывод функции встраивания текста по строкам</w:t>
       </w:r>
     </w:p>
     <w:p>
       <w:pPr>
-        <w:spacing w:line="259" w:lineRule="auto"/>
-        <w:ind w:firstLine="0"/>
-        <w:rPr>
-          <w:noProof/>
-          <w:lang w:val="ru-RU"/>
-        </w:rPr>
-      </w:pPr>
-      <w:r>
-        <w:rPr>
-          <w:noProof/>
-          <w:lang w:val="ru-RU"/>
-        </w:rPr>
-        <w:br w:type="page"/>
-      </w:r>
-    </w:p>
-    <w:p>
-      <w:pPr>
         <w:spacing w:after="0"/>
         <w:rPr>
           <w:noProof/>
@@ -1194,8 +1258,7 @@
           <w:noProof/>
           <w:lang w:val="ru-RU"/>
         </w:rPr>
-        <w:lastRenderedPageBreak/>
-        <w:t>Вывод данной функции представлен на рисунке 1.2.</w:t>
+        <w:t>Аналогичные результаты получаются для встраивания текста по столбцам, а не по строкам. Код данной функции представлен на рисунке 1.7.</w:t>
       </w:r>
     </w:p>
     <w:p>
@@ -1212,11 +1275,12 @@
         <w:rPr>
           <w:noProof/>
         </w:rPr>
+        <w:lastRenderedPageBreak/>
         <w:drawing>
-          <wp:inline distT="0" distB="0" distL="0" distR="0" wp14:anchorId="7BF408AC" wp14:editId="7F3AD893">
-            <wp:extent cx="4655886" cy="3518167"/>
-            <wp:effectExtent l="0" t="0" r="0" b="6350"/>
-            <wp:docPr id="19" name="Рисунок 19"/>
+          <wp:inline distT="0" distB="0" distL="0" distR="0" wp14:anchorId="672AC4AA" wp14:editId="00AAAD4E">
+            <wp:extent cx="5788619" cy="5461907"/>
+            <wp:effectExtent l="19050" t="19050" r="22225" b="24765"/>
+            <wp:docPr id="13" name="Рисунок 13"/>
             <wp:cNvGraphicFramePr>
               <a:graphicFrameLocks xmlns:a="http://schemas.openxmlformats.org/drawingml/2006/main" noChangeAspect="1"/>
             </wp:cNvGraphicFramePr>
@@ -1236,171 +1300,7 @@
                   <pic:spPr>
                     <a:xfrm>
                       <a:off x="0" y="0"/>
-                      <a:ext cx="4718961" cy="3565829"/>
-                    </a:xfrm>
-                    <a:prstGeom prst="rect">
-                      <a:avLst/>
-                    </a:prstGeom>
-                  </pic:spPr>
-                </pic:pic>
-              </a:graphicData>
-            </a:graphic>
-          </wp:inline>
-        </w:drawing>
-      </w:r>
-    </w:p>
-    <w:p>
-      <w:pPr>
-        <w:spacing w:before="280" w:after="280"/>
-        <w:jc w:val="center"/>
-        <w:rPr>
-          <w:noProof/>
-          <w:lang w:val="ru-RU"/>
-        </w:rPr>
-      </w:pPr>
-      <w:r>
-        <w:rPr>
-          <w:noProof/>
-          <w:lang w:val="ru-RU"/>
-        </w:rPr>
-        <w:t xml:space="preserve">Рисунок 1.2 – Вывод функции </w:t>
-      </w:r>
-      <w:r>
-        <w:rPr>
-          <w:noProof/>
-          <w:lang w:val="ru-RU"/>
-        </w:rPr>
-        <w:t xml:space="preserve">получения точек ЭК </w:t>
-      </w:r>
-    </w:p>
-    <w:p>
-      <w:pPr>
-        <w:pStyle w:val="1"/>
-        <w:numPr>
-          <w:ilvl w:val="0"/>
-          <w:numId w:val="25"/>
-        </w:numPr>
-        <w:ind w:left="0" w:firstLine="709"/>
-        <w:rPr>
-          <w:noProof/>
-          <w:lang w:val="ru-RU"/>
-        </w:rPr>
-      </w:pPr>
-      <w:r>
-        <w:rPr>
-          <w:noProof/>
-          <w:lang w:val="ru-RU"/>
-        </w:rPr>
-        <w:t>Операции над точками ЭК</w:t>
-      </w:r>
-    </w:p>
-    <w:p>
-      <w:pPr>
-        <w:spacing w:after="0"/>
-        <w:rPr>
-          <w:noProof/>
-          <w:lang w:val="ru-RU"/>
-        </w:rPr>
-      </w:pPr>
-      <w:r>
-        <w:rPr>
-          <w:noProof/>
-          <w:lang w:val="ru-RU"/>
-        </w:rPr>
-        <w:t xml:space="preserve">Для выполнения операции умножения натурального числа </w:t>
-      </w:r>
-      <w:r>
-        <w:rPr>
-          <w:i/>
-          <w:iCs/>
-          <w:noProof/>
-          <w:lang w:val="en-US"/>
-        </w:rPr>
-        <w:t>k</w:t>
-      </w:r>
-      <w:r>
-        <w:rPr>
-          <w:noProof/>
-          <w:lang w:val="en-US"/>
-        </w:rPr>
-        <w:t xml:space="preserve"> </w:t>
-      </w:r>
-      <w:r>
-        <w:rPr>
-          <w:noProof/>
-          <w:lang w:val="ru-RU"/>
-        </w:rPr>
-        <w:t xml:space="preserve">на точку эллиптической кривой </w:t>
-      </w:r>
-      <w:r>
-        <w:rPr>
-          <w:i/>
-          <w:iCs/>
-          <w:noProof/>
-          <w:lang w:val="en-US"/>
-        </w:rPr>
-        <w:t>P</w:t>
-      </w:r>
-      <w:r>
-        <w:rPr>
-          <w:noProof/>
-          <w:lang w:val="ru-RU"/>
-        </w:rPr>
-        <w:t xml:space="preserve"> реализована следующая функция, представленная на рисунке 1.</w:t>
-      </w:r>
-      <w:r>
-        <w:rPr>
-          <w:noProof/>
-          <w:lang w:val="ru-RU"/>
-        </w:rPr>
-        <w:t>3</w:t>
-      </w:r>
-      <w:r>
-        <w:rPr>
-          <w:noProof/>
-          <w:lang w:val="ru-RU"/>
-        </w:rPr>
-        <w:t>.</w:t>
-      </w:r>
-    </w:p>
-    <w:p>
-      <w:pPr>
-        <w:spacing w:before="280" w:after="280"/>
-        <w:ind w:firstLine="0"/>
-        <w:jc w:val="center"/>
-        <w:rPr>
-          <w:lang w:val="ru-RU" w:eastAsia="ru-RU"/>
-        </w:rPr>
-      </w:pPr>
-      <w:r>
-        <w:rPr>
-          <w:noProof/>
-        </w:rPr>
-        <w:drawing>
-          <wp:inline distT="0" distB="0" distL="0" distR="0" wp14:anchorId="60FDFD7A" wp14:editId="75799EEA">
-            <wp:extent cx="4405751" cy="2849373"/>
-            <wp:effectExtent l="19050" t="19050" r="13970" b="27305"/>
-            <wp:docPr id="1" name="Рисунок 1"/>
-            <wp:cNvGraphicFramePr>
-              <a:graphicFrameLocks xmlns:a="http://schemas.openxmlformats.org/drawingml/2006/main" noChangeAspect="1"/>
-            </wp:cNvGraphicFramePr>
-            <a:graphic xmlns:a="http://schemas.openxmlformats.org/drawingml/2006/main">
-              <a:graphicData uri="http://schemas.openxmlformats.org/drawingml/2006/picture">
-                <pic:pic xmlns:pic="http://schemas.openxmlformats.org/drawingml/2006/picture">
-                  <pic:nvPicPr>
-                    <pic:cNvPr id="1" name=""/>
-                    <pic:cNvPicPr/>
-                  </pic:nvPicPr>
-                  <pic:blipFill>
-                    <a:blip r:embed="rId15"/>
-                    <a:stretch>
-                      <a:fillRect/>
-                    </a:stretch>
-                  </pic:blipFill>
-                  <pic:spPr>
-                    <a:xfrm>
-                      <a:off x="0" y="0"/>
-                      <a:ext cx="4461655" cy="2885529"/>
+                      <a:ext cx="5793815" cy="5466809"/>
                     </a:xfrm>
                     <a:prstGeom prst="rect">
                       <a:avLst/>
@@ -1420,1268 +1320,43 @@
     </w:p>
     <w:p>
       <w:pPr>
-        <w:spacing w:before="280" w:after="280"/>
-        <w:ind w:firstLine="0"/>
-        <w:jc w:val="center"/>
-        <w:rPr>
-          <w:lang w:val="en-US" w:eastAsia="ru-RU"/>
-        </w:rPr>
-      </w:pPr>
-      <w:r>
-        <w:rPr>
-          <w:lang w:val="ru-RU" w:eastAsia="ru-RU"/>
-        </w:rPr>
-        <w:t>Рисунок 1.</w:t>
-      </w:r>
-      <w:r>
-        <w:rPr>
-          <w:lang w:val="ru-RU" w:eastAsia="ru-RU"/>
-        </w:rPr>
-        <w:t>3</w:t>
-      </w:r>
-      <w:r>
-        <w:rPr>
-          <w:lang w:val="ru-RU" w:eastAsia="ru-RU"/>
-        </w:rPr>
-        <w:t xml:space="preserve"> – Код функции </w:t>
-      </w:r>
-      <w:r>
-        <w:rPr>
-          <w:lang w:val="ru-RU" w:eastAsia="ru-RU"/>
-        </w:rPr>
-        <w:t>вычисления произведения точки на число</w:t>
-      </w:r>
-    </w:p>
-    <w:p>
-      <w:pPr>
-        <w:spacing w:after="0"/>
-        <w:rPr>
-          <w:lang w:val="ru-RU" w:eastAsia="ru-RU"/>
-        </w:rPr>
-      </w:pPr>
-      <w:r>
-        <w:rPr>
-          <w:lang w:val="ru-RU" w:eastAsia="ru-RU"/>
-        </w:rPr>
-        <w:lastRenderedPageBreak/>
-        <w:t xml:space="preserve">Для реализации алгоритма сложения двух точек ЭК необходимо рассмотреть два случая: когда </w:t>
-      </w:r>
-      <w:r>
-        <w:rPr>
-          <w:i/>
-          <w:iCs/>
-          <w:lang w:val="en-US" w:eastAsia="ru-RU"/>
-        </w:rPr>
-        <w:t>P</w:t>
-      </w:r>
-      <w:r>
-        <w:rPr>
-          <w:lang w:val="en-US" w:eastAsia="ru-RU"/>
-        </w:rPr>
-        <w:t xml:space="preserve"> = </w:t>
-      </w:r>
-      <w:r>
-        <w:rPr>
-          <w:i/>
-          <w:lang w:val="en-US" w:eastAsia="ru-RU"/>
-        </w:rPr>
-        <w:t>Q</w:t>
-      </w:r>
-      <w:r>
-        <w:rPr>
-          <w:lang w:val="en-US" w:eastAsia="ru-RU"/>
-        </w:rPr>
-        <w:t xml:space="preserve"> </w:t>
-      </w:r>
-      <w:r>
-        <w:rPr>
-          <w:lang w:val="ru-RU" w:eastAsia="ru-RU"/>
-        </w:rPr>
-        <w:t xml:space="preserve">и когда </w:t>
-      </w:r>
-      <w:r>
-        <w:rPr>
-          <w:i/>
-          <w:iCs/>
-          <w:lang w:val="en-US" w:eastAsia="ru-RU"/>
-        </w:rPr>
-        <w:t>P</w:t>
-      </w:r>
-      <w:r>
-        <w:rPr>
-          <w:lang w:val="en-US" w:eastAsia="ru-RU"/>
-        </w:rPr>
-        <w:t xml:space="preserve"> </w:t>
-      </w:r>
-      <w:r>
-        <w:rPr>
-          <w:b/>
-          <w:bCs/>
-          <w:lang w:eastAsia="ru-RU"/>
-        </w:rPr>
-        <w:t>≠</w:t>
-      </w:r>
-      <w:r>
-        <w:rPr>
-          <w:b/>
-          <w:bCs/>
-          <w:lang w:val="ru-RU" w:eastAsia="ru-RU"/>
-        </w:rPr>
-        <w:t xml:space="preserve"> </w:t>
-      </w:r>
-      <w:r>
-        <w:rPr>
-          <w:i/>
-          <w:lang w:val="en-US" w:eastAsia="ru-RU"/>
-        </w:rPr>
-        <w:t>Q</w:t>
-      </w:r>
-      <w:r>
-        <w:rPr>
-          <w:lang w:val="en-US" w:eastAsia="ru-RU"/>
-        </w:rPr>
-        <w:t>.</w:t>
-      </w:r>
-      <w:r>
-        <w:rPr>
-          <w:lang w:val="ru-RU" w:eastAsia="ru-RU"/>
-        </w:rPr>
-        <w:t xml:space="preserve"> В каждом случае будет использована своя формула для вычисления параметра </w:t>
-      </w:r>
-      <w:r>
-        <w:rPr>
-          <w:i/>
-          <w:iCs/>
-          <w:lang w:eastAsia="ru-RU"/>
-        </w:rPr>
-        <w:t>λ</w:t>
-      </w:r>
-      <w:r>
-        <w:rPr>
-          <w:lang w:val="ru-RU" w:eastAsia="ru-RU"/>
-        </w:rPr>
-        <w:t>.</w:t>
-      </w:r>
-    </w:p>
-    <w:p>
-      <w:pPr>
-        <w:spacing w:after="0"/>
-        <w:rPr>
-          <w:lang w:val="ru-RU" w:eastAsia="ru-RU"/>
-        </w:rPr>
-      </w:pPr>
-      <w:r>
-        <w:rPr>
-          <w:lang w:val="ru-RU" w:eastAsia="ru-RU"/>
-        </w:rPr>
-        <w:t xml:space="preserve">Код функции, выполняющей вычисления суммы </w:t>
-      </w:r>
-      <w:r>
-        <w:rPr>
-          <w:lang w:val="ru-RU" w:eastAsia="ru-RU"/>
-        </w:rPr>
-        <w:t>двух точек ЭК, представлен на рисунке 1.</w:t>
-      </w:r>
-      <w:r>
-        <w:rPr>
-          <w:lang w:val="ru-RU" w:eastAsia="ru-RU"/>
-        </w:rPr>
-        <w:t>4</w:t>
-      </w:r>
-      <w:r>
-        <w:rPr>
-          <w:lang w:val="ru-RU" w:eastAsia="ru-RU"/>
-        </w:rPr>
-        <w:t>.</w:t>
-      </w:r>
-    </w:p>
-    <w:p>
-      <w:pPr>
-        <w:spacing w:before="280" w:after="280"/>
-        <w:ind w:firstLine="0"/>
-        <w:jc w:val="center"/>
-        <w:rPr>
-          <w:lang w:val="ru-RU" w:eastAsia="ru-RU"/>
-        </w:rPr>
-      </w:pPr>
-      <w:r>
-        <w:rPr>
-          <w:noProof/>
-        </w:rPr>
-        <w:drawing>
-          <wp:inline distT="0" distB="0" distL="0" distR="0" wp14:anchorId="2E9F62EE" wp14:editId="11968029">
-            <wp:extent cx="4401237" cy="2977760"/>
-            <wp:effectExtent l="19050" t="19050" r="18415" b="13335"/>
-            <wp:docPr id="15" name="Рисунок 15"/>
-            <wp:cNvGraphicFramePr>
-              <a:graphicFrameLocks xmlns:a="http://schemas.openxmlformats.org/drawingml/2006/main" noChangeAspect="1"/>
-            </wp:cNvGraphicFramePr>
-            <a:graphic xmlns:a="http://schemas.openxmlformats.org/drawingml/2006/main">
-              <a:graphicData uri="http://schemas.openxmlformats.org/drawingml/2006/picture">
-                <pic:pic xmlns:pic="http://schemas.openxmlformats.org/drawingml/2006/picture">
-                  <pic:nvPicPr>
-                    <pic:cNvPr id="1" name=""/>
-                    <pic:cNvPicPr/>
-                  </pic:nvPicPr>
-                  <pic:blipFill>
-                    <a:blip r:embed="rId16"/>
-                    <a:stretch>
-                      <a:fillRect/>
-                    </a:stretch>
-                  </pic:blipFill>
-                  <pic:spPr>
-                    <a:xfrm>
-                      <a:off x="0" y="0"/>
-                      <a:ext cx="4444668" cy="3007144"/>
-                    </a:xfrm>
-                    <a:prstGeom prst="rect">
-                      <a:avLst/>
-                    </a:prstGeom>
-                    <a:ln w="12700">
-                      <a:solidFill>
-                        <a:schemeClr val="tx1"/>
-                      </a:solidFill>
-                    </a:ln>
-                  </pic:spPr>
-                </pic:pic>
-              </a:graphicData>
-            </a:graphic>
-          </wp:inline>
-        </w:drawing>
-      </w:r>
-    </w:p>
-    <w:p>
-      <w:pPr>
         <w:spacing w:after="280"/>
         <w:ind w:firstLine="0"/>
         <w:jc w:val="center"/>
         <w:rPr>
-          <w:lang w:val="en-US" w:eastAsia="ru-RU"/>
-        </w:rPr>
-      </w:pPr>
-      <w:r>
-        <w:rPr>
-          <w:lang w:val="ru-RU" w:eastAsia="ru-RU"/>
-        </w:rPr>
-        <w:t>Рисунок 1.</w:t>
-      </w:r>
-      <w:r>
-        <w:rPr>
-          <w:lang w:val="ru-RU" w:eastAsia="ru-RU"/>
-        </w:rPr>
-        <w:t>4</w:t>
-      </w:r>
-      <w:r>
-        <w:rPr>
-          <w:lang w:val="ru-RU" w:eastAsia="ru-RU"/>
-        </w:rPr>
-        <w:t xml:space="preserve"> – Код функции вычисления </w:t>
-      </w:r>
-      <w:r>
-        <w:rPr>
-          <w:lang w:val="ru-RU" w:eastAsia="ru-RU"/>
-        </w:rPr>
-        <w:t>суммы точек ЭК</w:t>
+          <w:noProof/>
+          <w:lang w:val="ru-RU"/>
+        </w:rPr>
+      </w:pPr>
+      <w:r>
+        <w:rPr>
+          <w:noProof/>
+          <w:lang w:val="ru-RU"/>
+        </w:rPr>
+        <w:t>Рисунок 1.7 – Функция встраивания сообщения по столбцам</w:t>
       </w:r>
     </w:p>
     <w:p>
       <w:pPr>
         <w:spacing w:after="0"/>
         <w:rPr>
-          <w:lang w:val="ru-RU" w:eastAsia="ru-RU"/>
-        </w:rPr>
-      </w:pPr>
-      <w:r>
-        <w:rPr>
-          <w:lang w:val="ru-RU" w:eastAsia="ru-RU"/>
-        </w:rPr>
-        <w:t xml:space="preserve">Для выполнения </w:t>
-      </w:r>
-      <w:r>
-        <w:rPr>
-          <w:lang w:val="ru-RU" w:eastAsia="ru-RU"/>
-        </w:rPr>
-        <w:t>оставшихся преобразований над точками ЭК необходимо использовать обратные точки в ЭК и комбинацию прочих функций. Код данных преобразований представлен на рисунке 1.5.</w:t>
-      </w:r>
-    </w:p>
-    <w:p>
-      <w:pPr>
-        <w:spacing w:before="280" w:after="80"/>
-        <w:rPr>
-          <w:lang w:val="ru-RU" w:eastAsia="ru-RU"/>
-        </w:rPr>
-      </w:pPr>
-      <w:r>
-        <w:rPr>
-          <w:noProof/>
-        </w:rPr>
-        <w:drawing>
-          <wp:inline distT="0" distB="0" distL="0" distR="0" wp14:anchorId="05849877" wp14:editId="62E3D7DB">
-            <wp:extent cx="5380265" cy="828175"/>
-            <wp:effectExtent l="19050" t="19050" r="11430" b="10160"/>
-            <wp:docPr id="20" name="Рисунок 20"/>
-            <wp:cNvGraphicFramePr>
-              <a:graphicFrameLocks xmlns:a="http://schemas.openxmlformats.org/drawingml/2006/main" noChangeAspect="1"/>
-            </wp:cNvGraphicFramePr>
-            <a:graphic xmlns:a="http://schemas.openxmlformats.org/drawingml/2006/main">
-              <a:graphicData uri="http://schemas.openxmlformats.org/drawingml/2006/picture">
-                <pic:pic xmlns:pic="http://schemas.openxmlformats.org/drawingml/2006/picture">
-                  <pic:nvPicPr>
-                    <pic:cNvPr id="1" name=""/>
-                    <pic:cNvPicPr/>
-                  </pic:nvPicPr>
-                  <pic:blipFill>
-                    <a:blip r:embed="rId17"/>
-                    <a:stretch>
-                      <a:fillRect/>
-                    </a:stretch>
-                  </pic:blipFill>
-                  <pic:spPr>
-                    <a:xfrm>
-                      <a:off x="0" y="0"/>
-                      <a:ext cx="5410921" cy="832894"/>
-                    </a:xfrm>
-                    <a:prstGeom prst="rect">
-                      <a:avLst/>
-                    </a:prstGeom>
-                    <a:ln w="12700">
-                      <a:solidFill>
-                        <a:schemeClr val="tx1"/>
-                      </a:solidFill>
-                    </a:ln>
-                  </pic:spPr>
-                </pic:pic>
-              </a:graphicData>
-            </a:graphic>
-          </wp:inline>
-        </w:drawing>
-      </w:r>
-    </w:p>
-    <w:p>
-      <w:pPr>
-        <w:spacing w:before="280" w:after="280"/>
-        <w:jc w:val="center"/>
-        <w:rPr>
-          <w:lang w:val="ru-RU" w:eastAsia="ru-RU"/>
-        </w:rPr>
-      </w:pPr>
-      <w:r>
-        <w:rPr>
-          <w:lang w:val="ru-RU" w:eastAsia="ru-RU"/>
-        </w:rPr>
-        <w:t>Рисунок 1.5 – Преобразования точек эллиптической кривой</w:t>
-      </w:r>
-    </w:p>
-    <w:p>
-      <w:pPr>
-        <w:spacing w:after="0"/>
-        <w:rPr>
-          <w:lang w:val="ru-RU" w:eastAsia="ru-RU"/>
-        </w:rPr>
-      </w:pPr>
-      <w:r>
-        <w:rPr>
-          <w:lang w:val="ru-RU" w:eastAsia="ru-RU"/>
-        </w:rPr>
-        <w:t>Вывод данных функций представлен на рисунке 1.6.</w:t>
-      </w:r>
-    </w:p>
-    <w:p>
-      <w:pPr>
-        <w:spacing w:before="280" w:after="280"/>
-        <w:ind w:firstLine="0"/>
-        <w:jc w:val="center"/>
-        <w:rPr>
-          <w:lang w:val="ru-RU" w:eastAsia="ru-RU"/>
-        </w:rPr>
-      </w:pPr>
-      <w:r>
-        <w:rPr>
-          <w:noProof/>
-        </w:rPr>
-        <w:drawing>
-          <wp:inline distT="0" distB="0" distL="0" distR="0" wp14:anchorId="6A95EB7F" wp14:editId="5F0354C3">
-            <wp:extent cx="3188970" cy="1299210"/>
-            <wp:effectExtent l="0" t="0" r="0" b="0"/>
-            <wp:docPr id="21" name="Рисунок 21"/>
-            <wp:cNvGraphicFramePr>
-              <a:graphicFrameLocks xmlns:a="http://schemas.openxmlformats.org/drawingml/2006/main" noChangeAspect="1"/>
-            </wp:cNvGraphicFramePr>
-            <a:graphic xmlns:a="http://schemas.openxmlformats.org/drawingml/2006/main">
-              <a:graphicData uri="http://schemas.openxmlformats.org/drawingml/2006/picture">
-                <pic:pic xmlns:pic="http://schemas.openxmlformats.org/drawingml/2006/picture">
-                  <pic:nvPicPr>
-                    <pic:cNvPr id="1" name=""/>
-                    <pic:cNvPicPr/>
-                  </pic:nvPicPr>
-                  <pic:blipFill>
-                    <a:blip r:embed="rId18"/>
-                    <a:stretch>
-                      <a:fillRect/>
-                    </a:stretch>
-                  </pic:blipFill>
-                  <pic:spPr>
-                    <a:xfrm>
-                      <a:off x="0" y="0"/>
-                      <a:ext cx="3261635" cy="1328814"/>
-                    </a:xfrm>
-                    <a:prstGeom prst="rect">
-                      <a:avLst/>
-                    </a:prstGeom>
-                  </pic:spPr>
-                </pic:pic>
-              </a:graphicData>
-            </a:graphic>
-          </wp:inline>
-        </w:drawing>
-      </w:r>
-    </w:p>
-    <w:p>
-      <w:pPr>
-        <w:spacing w:after="280"/>
-        <w:ind w:firstLine="0"/>
-        <w:jc w:val="center"/>
-        <w:rPr>
-          <w:lang w:val="ru-RU" w:eastAsia="ru-RU"/>
-        </w:rPr>
-      </w:pPr>
-      <w:r>
-        <w:rPr>
-          <w:lang w:val="ru-RU" w:eastAsia="ru-RU"/>
-        </w:rPr>
-        <w:t>Рисунок 1.6 – Вывод функций преобразований точек ЭК</w:t>
-      </w:r>
-    </w:p>
-    <w:p>
-      <w:pPr>
-        <w:pStyle w:val="1"/>
-        <w:numPr>
-          <w:ilvl w:val="0"/>
-          <w:numId w:val="25"/>
-        </w:numPr>
-        <w:ind w:left="0" w:firstLine="709"/>
-        <w:rPr>
-          <w:noProof/>
-          <w:lang w:val="ru-RU"/>
-        </w:rPr>
-      </w:pPr>
-      <w:r>
-        <w:rPr>
-          <w:noProof/>
-          <w:lang w:val="ru-RU"/>
-        </w:rPr>
-        <w:lastRenderedPageBreak/>
-        <w:t>Зашифрование с помощью ЭК</w:t>
-      </w:r>
-    </w:p>
-    <w:p>
-      <w:pPr>
-        <w:spacing w:after="0"/>
-        <w:rPr>
-          <w:lang w:val="ru-RU" w:eastAsia="ru-RU"/>
-        </w:rPr>
-      </w:pPr>
-      <w:r>
-        <w:rPr>
-          <w:lang w:val="ru-RU" w:eastAsia="ru-RU"/>
-        </w:rPr>
-        <w:t xml:space="preserve">При зашифровании данных с использованием ЭК </w:t>
-      </w:r>
-      <w:r>
-        <w:rPr>
-          <w:lang w:eastAsia="ru-RU"/>
-        </w:rPr>
-        <w:t xml:space="preserve">зашифрованное сообщение </w:t>
-      </w:r>
-      <w:r>
-        <w:rPr>
-          <w:i/>
-          <w:iCs/>
-          <w:lang w:eastAsia="ru-RU"/>
-        </w:rPr>
-        <w:t>М</w:t>
-      </w:r>
-      <w:r>
-        <w:rPr>
-          <w:lang w:eastAsia="ru-RU"/>
-        </w:rPr>
-        <w:t xml:space="preserve"> или каждый зашифрованный блок </w:t>
-      </w:r>
-      <w:r>
-        <w:rPr>
-          <w:i/>
-          <w:iCs/>
-          <w:lang w:eastAsia="ru-RU"/>
-        </w:rPr>
-        <w:t>m</w:t>
-      </w:r>
-      <w:r>
-        <w:rPr>
-          <w:i/>
-          <w:iCs/>
-          <w:vertAlign w:val="subscript"/>
-          <w:lang w:eastAsia="ru-RU"/>
-        </w:rPr>
-        <w:t>i</w:t>
-      </w:r>
-      <w:r>
-        <w:rPr>
-          <w:lang w:eastAsia="ru-RU"/>
-        </w:rPr>
-        <w:t xml:space="preserve"> этого сообщения состоят из двух чисел.</w:t>
-      </w:r>
-    </w:p>
-    <w:p>
-      <w:pPr>
-        <w:spacing w:after="0"/>
-        <w:rPr>
-          <w:lang w:val="ru-RU" w:eastAsia="ru-RU"/>
-        </w:rPr>
-      </w:pPr>
-      <w:r>
-        <w:rPr>
-          <w:lang w:val="ru-RU" w:eastAsia="ru-RU"/>
-        </w:rPr>
-        <w:t xml:space="preserve">Зашифрование </w:t>
-      </w:r>
-      <w:r>
-        <w:rPr>
-          <w:lang w:eastAsia="ru-RU"/>
-        </w:rPr>
-        <w:t xml:space="preserve">предполагает представление сообщения в виде точки </w:t>
-      </w:r>
-      <w:r>
-        <w:rPr>
-          <w:i/>
-          <w:iCs/>
-          <w:lang w:eastAsia="ru-RU"/>
-        </w:rPr>
-        <w:t>Р</w:t>
-      </w:r>
-      <w:r>
-        <w:rPr>
-          <w:lang w:eastAsia="ru-RU"/>
-        </w:rPr>
-        <w:t xml:space="preserve"> (или представления каждого блока сообщения в виде разных точек </w:t>
-      </w:r>
-      <w:r>
-        <w:rPr>
-          <w:i/>
-          <w:iCs/>
-          <w:lang w:eastAsia="ru-RU"/>
-        </w:rPr>
-        <w:t>Рi</w:t>
-      </w:r>
-      <w:r>
-        <w:rPr>
-          <w:lang w:eastAsia="ru-RU"/>
-        </w:rPr>
-        <w:t xml:space="preserve">) ЭК с известной точкой </w:t>
-      </w:r>
-      <w:r>
-        <w:rPr>
-          <w:i/>
-          <w:iCs/>
-          <w:lang w:eastAsia="ru-RU"/>
-        </w:rPr>
-        <w:t>G</w:t>
-      </w:r>
-      <w:r>
-        <w:rPr>
-          <w:lang w:eastAsia="ru-RU"/>
-        </w:rPr>
-        <w:t xml:space="preserve"> и известным </w:t>
-      </w:r>
-      <w:r>
-        <w:rPr>
-          <w:i/>
-          <w:lang w:eastAsia="ru-RU"/>
-        </w:rPr>
-        <w:t>Q</w:t>
-      </w:r>
-      <w:r>
-        <w:rPr>
-          <w:lang w:eastAsia="ru-RU"/>
-        </w:rPr>
-        <w:t xml:space="preserve">. Соответственно шифртекст – это две точки на той же ЭК: </w:t>
-      </w:r>
-      <w:r>
-        <w:rPr>
-          <w:i/>
-          <w:iCs/>
-          <w:lang w:eastAsia="ru-RU"/>
-        </w:rPr>
-        <w:t>С</w:t>
-      </w:r>
-      <w:r>
-        <w:rPr>
-          <w:vertAlign w:val="subscript"/>
-          <w:lang w:eastAsia="ru-RU"/>
-        </w:rPr>
-        <w:t>1</w:t>
-      </w:r>
-      <w:r>
-        <w:rPr>
-          <w:lang w:eastAsia="ru-RU"/>
-        </w:rPr>
-        <w:t xml:space="preserve"> и </w:t>
-      </w:r>
-      <w:r>
-        <w:rPr>
-          <w:i/>
-          <w:iCs/>
-          <w:lang w:eastAsia="ru-RU"/>
-        </w:rPr>
-        <w:t>C</w:t>
-      </w:r>
-      <w:r>
-        <w:rPr>
-          <w:vertAlign w:val="subscript"/>
-          <w:lang w:eastAsia="ru-RU"/>
-        </w:rPr>
-        <w:t>2</w:t>
-      </w:r>
-      <w:r>
-        <w:rPr>
-          <w:lang w:eastAsia="ru-RU"/>
-        </w:rPr>
-        <w:t xml:space="preserve"> или </w:t>
-      </w:r>
-      <w:r>
-        <w:rPr>
-          <w:i/>
-          <w:iCs/>
-          <w:lang w:eastAsia="ru-RU"/>
-        </w:rPr>
-        <w:t>С</w:t>
-      </w:r>
-      <w:r>
-        <w:rPr>
-          <w:i/>
-          <w:iCs/>
-          <w:vertAlign w:val="subscript"/>
-          <w:lang w:eastAsia="ru-RU"/>
-        </w:rPr>
-        <w:t>i</w:t>
-      </w:r>
-      <w:r>
-        <w:rPr>
-          <w:vertAlign w:val="subscript"/>
-          <w:lang w:eastAsia="ru-RU"/>
-        </w:rPr>
-        <w:t>1</w:t>
-      </w:r>
-      <w:r>
-        <w:rPr>
-          <w:lang w:eastAsia="ru-RU"/>
-        </w:rPr>
-        <w:t xml:space="preserve"> и </w:t>
-      </w:r>
-      <w:r>
-        <w:rPr>
-          <w:i/>
-          <w:iCs/>
-          <w:lang w:eastAsia="ru-RU"/>
-        </w:rPr>
-        <w:t>C</w:t>
-      </w:r>
-      <w:r>
-        <w:rPr>
-          <w:i/>
-          <w:iCs/>
-          <w:vertAlign w:val="subscript"/>
-          <w:lang w:eastAsia="ru-RU"/>
-        </w:rPr>
-        <w:t>i</w:t>
-      </w:r>
-      <w:r>
-        <w:rPr>
-          <w:vertAlign w:val="subscript"/>
-          <w:lang w:eastAsia="ru-RU"/>
-        </w:rPr>
-        <w:t>2</w:t>
-      </w:r>
-      <w:r>
-        <w:rPr>
-          <w:lang w:eastAsia="ru-RU"/>
-        </w:rPr>
-        <w:t>.</w:t>
-      </w:r>
-      <w:r>
-        <w:t xml:space="preserve"> </w:t>
-      </w:r>
-      <w:r>
-        <w:rPr>
-          <w:lang w:val="ru-RU"/>
-        </w:rPr>
-        <w:t>О</w:t>
-      </w:r>
-      <w:r>
-        <w:rPr>
-          <w:lang w:val="ru-RU" w:eastAsia="ru-RU"/>
-        </w:rPr>
-        <w:t>тправител</w:t>
-      </w:r>
-      <w:r>
-        <w:rPr>
-          <w:lang w:val="ru-RU" w:eastAsia="ru-RU"/>
-        </w:rPr>
-        <w:t>ь</w:t>
-      </w:r>
-      <w:r>
-        <w:rPr>
-          <w:lang w:eastAsia="ru-RU"/>
-        </w:rPr>
-        <w:t xml:space="preserve"> выбирает некоторое случайное число </w:t>
-      </w:r>
-      <w:r>
-        <w:rPr>
-          <w:i/>
-          <w:iCs/>
-          <w:lang w:eastAsia="ru-RU"/>
-        </w:rPr>
-        <w:t>k</w:t>
-      </w:r>
-      <w:r>
-        <w:rPr>
-          <w:lang w:eastAsia="ru-RU"/>
-        </w:rPr>
-        <w:t xml:space="preserve"> и далее выполняет вычисления с использованием открытого ключа</w:t>
-      </w:r>
-      <w:r>
-        <w:rPr>
-          <w:lang w:val="ru-RU" w:eastAsia="ru-RU"/>
-        </w:rPr>
-        <w:t xml:space="preserve"> получателя</w:t>
-      </w:r>
-      <w:r>
-        <w:rPr>
-          <w:lang w:eastAsia="ru-RU"/>
-        </w:rPr>
-        <w:t>:</w:t>
-      </w:r>
-    </w:p>
-    <w:p>
-      <w:pPr>
-        <w:spacing w:after="0"/>
-        <w:ind w:firstLine="0"/>
-        <w:jc w:val="center"/>
-        <w:rPr>
-          <w:lang w:val="ru-RU" w:eastAsia="ru-RU"/>
-        </w:rPr>
-      </w:pPr>
-      <w:r>
-        <w:rPr>
-          <w:noProof/>
-        </w:rPr>
-        <w:drawing>
-          <wp:inline distT="0" distB="0" distL="0" distR="0" wp14:anchorId="6879482F" wp14:editId="72C49139">
-            <wp:extent cx="1909267" cy="347140"/>
-            <wp:effectExtent l="0" t="0" r="0" b="0"/>
-            <wp:docPr id="22" name="Рисунок 22"/>
-            <wp:cNvGraphicFramePr>
-              <a:graphicFrameLocks xmlns:a="http://schemas.openxmlformats.org/drawingml/2006/main" noChangeAspect="1"/>
-            </wp:cNvGraphicFramePr>
-            <a:graphic xmlns:a="http://schemas.openxmlformats.org/drawingml/2006/main">
-              <a:graphicData uri="http://schemas.openxmlformats.org/drawingml/2006/picture">
-                <pic:pic xmlns:pic="http://schemas.openxmlformats.org/drawingml/2006/picture">
-                  <pic:nvPicPr>
-                    <pic:cNvPr id="1" name=""/>
-                    <pic:cNvPicPr/>
-                  </pic:nvPicPr>
-                  <pic:blipFill>
-                    <a:blip r:embed="rId19"/>
-                    <a:stretch>
-                      <a:fillRect/>
-                    </a:stretch>
-                  </pic:blipFill>
-                  <pic:spPr>
-                    <a:xfrm>
-                      <a:off x="0" y="0"/>
-                      <a:ext cx="1998494" cy="363363"/>
-                    </a:xfrm>
-                    <a:prstGeom prst="rect">
-                      <a:avLst/>
-                    </a:prstGeom>
-                  </pic:spPr>
-                </pic:pic>
-              </a:graphicData>
-            </a:graphic>
-          </wp:inline>
-        </w:drawing>
-      </w:r>
-    </w:p>
-    <w:p>
-      <w:pPr>
-        <w:spacing w:after="0"/>
-        <w:rPr>
-          <w:lang w:eastAsia="ru-RU"/>
-        </w:rPr>
-      </w:pPr>
-      <w:r>
-        <w:rPr>
-          <w:lang w:eastAsia="ru-RU"/>
-        </w:rPr>
-        <w:t>Получатель для расшифрования сообщения вычисляет:</w:t>
-      </w:r>
-    </w:p>
-    <w:p>
-      <w:pPr>
-        <w:spacing w:before="80" w:after="0"/>
-        <w:ind w:firstLine="0"/>
-        <w:jc w:val="center"/>
-        <w:rPr>
-          <w:lang w:val="ru-RU" w:eastAsia="ru-RU"/>
-        </w:rPr>
-      </w:pPr>
-      <w:r>
-        <w:rPr>
-          <w:noProof/>
-        </w:rPr>
-        <w:drawing>
-          <wp:inline distT="0" distB="0" distL="0" distR="0" wp14:anchorId="05CC8C3D" wp14:editId="28A8933C">
-            <wp:extent cx="1272845" cy="309793"/>
-            <wp:effectExtent l="0" t="0" r="3810" b="0"/>
-            <wp:docPr id="23" name="Рисунок 23"/>
-            <wp:cNvGraphicFramePr>
-              <a:graphicFrameLocks xmlns:a="http://schemas.openxmlformats.org/drawingml/2006/main" noChangeAspect="1"/>
-            </wp:cNvGraphicFramePr>
-            <a:graphic xmlns:a="http://schemas.openxmlformats.org/drawingml/2006/main">
-              <a:graphicData uri="http://schemas.openxmlformats.org/drawingml/2006/picture">
-                <pic:pic xmlns:pic="http://schemas.openxmlformats.org/drawingml/2006/picture">
-                  <pic:nvPicPr>
-                    <pic:cNvPr id="1" name=""/>
-                    <pic:cNvPicPr/>
-                  </pic:nvPicPr>
-                  <pic:blipFill>
-                    <a:blip r:embed="rId20"/>
-                    <a:stretch>
-                      <a:fillRect/>
-                    </a:stretch>
-                  </pic:blipFill>
-                  <pic:spPr>
-                    <a:xfrm>
-                      <a:off x="0" y="0"/>
-                      <a:ext cx="1361635" cy="331403"/>
-                    </a:xfrm>
-                    <a:prstGeom prst="rect">
-                      <a:avLst/>
-                    </a:prstGeom>
-                  </pic:spPr>
-                </pic:pic>
-              </a:graphicData>
-            </a:graphic>
-          </wp:inline>
-        </w:drawing>
-      </w:r>
-    </w:p>
-    <w:p>
-      <w:pPr>
-        <w:spacing w:after="0"/>
-        <w:rPr>
-          <w:lang w:val="ru-RU" w:eastAsia="ru-RU"/>
-        </w:rPr>
-      </w:pPr>
-      <w:r>
-        <w:rPr>
-          <w:lang w:val="ru-RU" w:eastAsia="ru-RU"/>
-        </w:rPr>
-        <w:t>Для реализации зашифрования с помощью ЭК реализована данная функция, представленная на рисунке 1.7.</w:t>
-      </w:r>
-    </w:p>
-    <w:p>
-      <w:pPr>
-        <w:spacing w:before="280" w:after="280"/>
-        <w:ind w:firstLine="0"/>
-        <w:jc w:val="center"/>
-        <w:rPr>
-          <w:lang w:val="ru-RU" w:eastAsia="ru-RU"/>
-        </w:rPr>
-      </w:pPr>
-      <w:r>
-        <w:rPr>
-          <w:noProof/>
-        </w:rPr>
-        <w:drawing>
-          <wp:inline distT="0" distB="0" distL="0" distR="0" wp14:anchorId="465CE4E8" wp14:editId="401E8EDA">
-            <wp:extent cx="5820656" cy="3153918"/>
-            <wp:effectExtent l="19050" t="19050" r="8890" b="27940"/>
-            <wp:docPr id="24" name="Рисунок 24"/>
-            <wp:cNvGraphicFramePr>
-              <a:graphicFrameLocks xmlns:a="http://schemas.openxmlformats.org/drawingml/2006/main" noChangeAspect="1"/>
-            </wp:cNvGraphicFramePr>
-            <a:graphic xmlns:a="http://schemas.openxmlformats.org/drawingml/2006/main">
-              <a:graphicData uri="http://schemas.openxmlformats.org/drawingml/2006/picture">
-                <pic:pic xmlns:pic="http://schemas.openxmlformats.org/drawingml/2006/picture">
-                  <pic:nvPicPr>
-                    <pic:cNvPr id="1" name=""/>
-                    <pic:cNvPicPr/>
-                  </pic:nvPicPr>
-                  <pic:blipFill>
-                    <a:blip r:embed="rId21"/>
-                    <a:stretch>
-                      <a:fillRect/>
-                    </a:stretch>
-                  </pic:blipFill>
-                  <pic:spPr>
-                    <a:xfrm>
-                      <a:off x="0" y="0"/>
-                      <a:ext cx="5835072" cy="3161729"/>
-                    </a:xfrm>
-                    <a:prstGeom prst="rect">
-                      <a:avLst/>
-                    </a:prstGeom>
-                    <a:ln w="12700">
-                      <a:solidFill>
-                        <a:schemeClr val="tx1"/>
-                      </a:solidFill>
-                    </a:ln>
-                  </pic:spPr>
-                </pic:pic>
-              </a:graphicData>
-            </a:graphic>
-          </wp:inline>
-        </w:drawing>
-      </w:r>
-    </w:p>
-    <w:p>
-      <w:pPr>
-        <w:spacing w:before="280" w:after="280"/>
-        <w:ind w:firstLine="0"/>
-        <w:jc w:val="center"/>
-        <w:rPr>
-          <w:lang w:val="ru-RU" w:eastAsia="ru-RU"/>
-        </w:rPr>
-      </w:pPr>
-      <w:r>
-        <w:rPr>
-          <w:lang w:val="ru-RU" w:eastAsia="ru-RU"/>
-        </w:rPr>
-        <w:t>Рисунок 1.7 – Код функции зашифрования при помощи ЭК</w:t>
-      </w:r>
-    </w:p>
-    <w:p>
-      <w:pPr>
-        <w:spacing w:after="0"/>
-        <w:rPr>
-          <w:lang w:val="ru-RU" w:eastAsia="ru-RU"/>
-        </w:rPr>
-      </w:pPr>
-      <w:r>
-        <w:rPr>
-          <w:lang w:val="ru-RU" w:eastAsia="ru-RU"/>
-        </w:rPr>
-        <w:t>Для расшифрования же применяется следующая функция, представленная на рисунке 1.8.</w:t>
-      </w:r>
-    </w:p>
-    <w:p>
-      <w:pPr>
-        <w:spacing w:before="280" w:after="280"/>
-        <w:ind w:firstLine="0"/>
-        <w:jc w:val="center"/>
-        <w:rPr>
-          <w:lang w:val="ru-RU" w:eastAsia="ru-RU"/>
-        </w:rPr>
-      </w:pPr>
-      <w:r>
-        <w:rPr>
-          <w:noProof/>
-        </w:rPr>
-        <w:lastRenderedPageBreak/>
-        <w:drawing>
-          <wp:inline distT="0" distB="0" distL="0" distR="0" wp14:anchorId="6B791A77" wp14:editId="78C63539">
-            <wp:extent cx="4825633" cy="2856692"/>
-            <wp:effectExtent l="19050" t="19050" r="13335" b="20320"/>
-            <wp:docPr id="25" name="Рисунок 25"/>
-            <wp:cNvGraphicFramePr>
-              <a:graphicFrameLocks xmlns:a="http://schemas.openxmlformats.org/drawingml/2006/main" noChangeAspect="1"/>
-            </wp:cNvGraphicFramePr>
-            <a:graphic xmlns:a="http://schemas.openxmlformats.org/drawingml/2006/main">
-              <a:graphicData uri="http://schemas.openxmlformats.org/drawingml/2006/picture">
-                <pic:pic xmlns:pic="http://schemas.openxmlformats.org/drawingml/2006/picture">
-                  <pic:nvPicPr>
-                    <pic:cNvPr id="1" name=""/>
-                    <pic:cNvPicPr/>
-                  </pic:nvPicPr>
-                  <pic:blipFill>
-                    <a:blip r:embed="rId22"/>
-                    <a:stretch>
-                      <a:fillRect/>
-                    </a:stretch>
-                  </pic:blipFill>
-                  <pic:spPr>
-                    <a:xfrm>
-                      <a:off x="0" y="0"/>
-                      <a:ext cx="4847852" cy="2869845"/>
-                    </a:xfrm>
-                    <a:prstGeom prst="rect">
-                      <a:avLst/>
-                    </a:prstGeom>
-                    <a:ln w="12700">
-                      <a:solidFill>
-                        <a:schemeClr val="tx1"/>
-                      </a:solidFill>
-                    </a:ln>
-                  </pic:spPr>
-                </pic:pic>
-              </a:graphicData>
-            </a:graphic>
-          </wp:inline>
-        </w:drawing>
-      </w:r>
-    </w:p>
-    <w:p>
-      <w:pPr>
-        <w:spacing w:before="280" w:after="280"/>
-        <w:ind w:firstLine="0"/>
-        <w:jc w:val="center"/>
-        <w:rPr>
-          <w:lang w:val="ru-RU" w:eastAsia="ru-RU"/>
-        </w:rPr>
-      </w:pPr>
-      <w:r>
-        <w:rPr>
-          <w:lang w:val="ru-RU" w:eastAsia="ru-RU"/>
-        </w:rPr>
-        <w:t>Рисунок 1.</w:t>
-      </w:r>
-      <w:r>
-        <w:rPr>
-          <w:lang w:val="ru-RU" w:eastAsia="ru-RU"/>
-        </w:rPr>
-        <w:t>8</w:t>
-      </w:r>
-      <w:r>
-        <w:rPr>
-          <w:lang w:val="ru-RU" w:eastAsia="ru-RU"/>
-        </w:rPr>
-        <w:t xml:space="preserve"> – Код функции </w:t>
-      </w:r>
-      <w:r>
-        <w:rPr>
-          <w:lang w:val="ru-RU" w:eastAsia="ru-RU"/>
-        </w:rPr>
-        <w:t>рас</w:t>
-      </w:r>
-      <w:r>
-        <w:rPr>
-          <w:lang w:val="ru-RU" w:eastAsia="ru-RU"/>
-        </w:rPr>
-        <w:t>шифрования при помощи ЭК</w:t>
-      </w:r>
-    </w:p>
-    <w:p>
-      <w:pPr>
-        <w:spacing w:after="0"/>
-        <w:rPr>
-          <w:lang w:val="ru-RU" w:eastAsia="ru-RU"/>
-        </w:rPr>
-      </w:pPr>
-      <w:r>
-        <w:rPr>
-          <w:lang w:val="ru-RU" w:eastAsia="ru-RU"/>
-        </w:rPr>
-        <w:t>Вывод функций зашифрования и расшифрования представлен на рисунке 1.9.</w:t>
-      </w:r>
-    </w:p>
-    <w:p>
-      <w:pPr>
-        <w:spacing w:before="280" w:after="280"/>
-        <w:ind w:firstLine="0"/>
-        <w:jc w:val="center"/>
-        <w:rPr>
-          <w:lang w:val="ru-RU" w:eastAsia="ru-RU"/>
-        </w:rPr>
-      </w:pPr>
-      <w:r>
-        <w:rPr>
-          <w:noProof/>
-        </w:rPr>
-        <w:drawing>
-          <wp:inline distT="0" distB="0" distL="0" distR="0" wp14:anchorId="6D34510D" wp14:editId="6DE05433">
-            <wp:extent cx="5638673" cy="1027076"/>
-            <wp:effectExtent l="0" t="0" r="635" b="1905"/>
-            <wp:docPr id="26" name="Рисунок 26"/>
-            <wp:cNvGraphicFramePr>
-              <a:graphicFrameLocks xmlns:a="http://schemas.openxmlformats.org/drawingml/2006/main" noChangeAspect="1"/>
-            </wp:cNvGraphicFramePr>
-            <a:graphic xmlns:a="http://schemas.openxmlformats.org/drawingml/2006/main">
-              <a:graphicData uri="http://schemas.openxmlformats.org/drawingml/2006/picture">
-                <pic:pic xmlns:pic="http://schemas.openxmlformats.org/drawingml/2006/picture">
-                  <pic:nvPicPr>
-                    <pic:cNvPr id="1" name=""/>
-                    <pic:cNvPicPr/>
-                  </pic:nvPicPr>
-                  <pic:blipFill>
-                    <a:blip r:embed="rId23"/>
-                    <a:stretch>
-                      <a:fillRect/>
-                    </a:stretch>
-                  </pic:blipFill>
-                  <pic:spPr>
-                    <a:xfrm>
-                      <a:off x="0" y="0"/>
-                      <a:ext cx="5807109" cy="1057756"/>
-                    </a:xfrm>
-                    <a:prstGeom prst="rect">
-                      <a:avLst/>
-                    </a:prstGeom>
-                  </pic:spPr>
-                </pic:pic>
-              </a:graphicData>
-            </a:graphic>
-          </wp:inline>
-        </w:drawing>
-      </w:r>
-    </w:p>
-    <w:p>
-      <w:pPr>
-        <w:spacing w:before="280" w:after="280"/>
-        <w:ind w:firstLine="0"/>
-        <w:jc w:val="center"/>
-        <w:rPr>
-          <w:lang w:val="ru-RU" w:eastAsia="ru-RU"/>
-        </w:rPr>
-      </w:pPr>
-      <w:r>
-        <w:rPr>
-          <w:lang w:val="ru-RU" w:eastAsia="ru-RU"/>
-        </w:rPr>
-        <w:t>Рисунок 1.</w:t>
-      </w:r>
-      <w:r>
-        <w:rPr>
-          <w:lang w:val="ru-RU" w:eastAsia="ru-RU"/>
-        </w:rPr>
-        <w:t>9</w:t>
-      </w:r>
-      <w:r>
-        <w:rPr>
-          <w:lang w:val="ru-RU" w:eastAsia="ru-RU"/>
-        </w:rPr>
-        <w:t xml:space="preserve"> – </w:t>
-      </w:r>
-      <w:r>
-        <w:rPr>
-          <w:lang w:val="ru-RU" w:eastAsia="ru-RU"/>
-        </w:rPr>
-        <w:t xml:space="preserve">Вывод </w:t>
-      </w:r>
-      <w:r>
-        <w:rPr>
-          <w:lang w:val="ru-RU" w:eastAsia="ru-RU"/>
-        </w:rPr>
-        <w:t>функци</w:t>
-      </w:r>
-      <w:r>
-        <w:rPr>
-          <w:lang w:val="ru-RU" w:eastAsia="ru-RU"/>
-        </w:rPr>
-        <w:t xml:space="preserve">й </w:t>
-      </w:r>
-      <w:r>
-        <w:rPr>
-          <w:lang w:val="ru-RU" w:eastAsia="ru-RU"/>
-        </w:rPr>
-        <w:t>шифрования при помощи ЭК</w:t>
-      </w:r>
-    </w:p>
-    <w:p>
-      <w:pPr>
-        <w:pStyle w:val="1"/>
-        <w:numPr>
-          <w:ilvl w:val="0"/>
-          <w:numId w:val="25"/>
-        </w:numPr>
-        <w:ind w:left="0" w:firstLine="709"/>
-        <w:rPr>
-          <w:noProof/>
-          <w:lang w:val="ru-RU"/>
-        </w:rPr>
-      </w:pPr>
-      <w:r>
-        <w:rPr>
-          <w:noProof/>
-          <w:lang w:val="ru-RU"/>
-        </w:rPr>
-        <w:t>Анализ полученных результатов</w:t>
-      </w:r>
-    </w:p>
-    <w:p>
-      <w:pPr>
-        <w:spacing w:after="0"/>
-        <w:rPr>
-          <w:lang w:val="ru-RU" w:eastAsia="ru-RU"/>
-        </w:rPr>
-      </w:pPr>
-      <w:r>
-        <w:rPr>
-          <w:lang w:val="ru-RU" w:eastAsia="ru-RU"/>
-        </w:rPr>
-        <w:t>Как видно из рисунка</w:t>
-      </w:r>
-      <w:r>
-        <w:rPr>
-          <w:lang w:val="ru-RU" w:eastAsia="ru-RU"/>
-        </w:rPr>
-        <w:t xml:space="preserve"> 1.9</w:t>
-      </w:r>
-      <w:r>
-        <w:rPr>
-          <w:lang w:val="ru-RU" w:eastAsia="ru-RU"/>
-        </w:rPr>
-        <w:t xml:space="preserve">, зашифрованный текст был успешно расшифрован, что свидетельствует о том, что алгоритм работает корректно. Также стоит отметить, что при каждом новом зашифровании того же текста получается новый шифротекст. </w:t>
-      </w:r>
-      <w:r>
-        <w:rPr>
-          <w:lang w:val="ru-RU" w:eastAsia="ru-RU"/>
-        </w:rPr>
-        <w:t xml:space="preserve">Это происходит за счёт того, что каждый раз выбирается новое случайное число </w:t>
-      </w:r>
-      <w:r>
-        <w:rPr>
-          <w:i/>
-          <w:iCs/>
-          <w:lang w:val="en-US" w:eastAsia="ru-RU"/>
-        </w:rPr>
-        <w:t>k</w:t>
-      </w:r>
-      <w:r>
-        <w:rPr>
-          <w:lang w:val="ru-RU" w:eastAsia="ru-RU"/>
-        </w:rPr>
-        <w:t>.</w:t>
-      </w:r>
-    </w:p>
-    <w:p>
-      <w:pPr>
-        <w:rPr>
-          <w:lang w:val="ru-RU" w:eastAsia="ru-RU"/>
-        </w:rPr>
-      </w:pPr>
-      <w:r>
-        <w:rPr>
-          <w:lang w:val="ru-RU" w:eastAsia="ru-RU"/>
-        </w:rPr>
-        <w:t xml:space="preserve">Также можно заметить, что алгоритмы зашифрования на основе ЭК являются немного более производительными, чем алгоритмы </w:t>
-      </w:r>
-      <w:r>
-        <w:rPr>
-          <w:lang w:val="en-US" w:eastAsia="ru-RU"/>
-        </w:rPr>
-        <w:t xml:space="preserve">RSA </w:t>
-      </w:r>
-      <w:r>
-        <w:rPr>
-          <w:lang w:val="ru-RU" w:eastAsia="ru-RU"/>
-        </w:rPr>
-        <w:t xml:space="preserve">и Эль-Гамаля. </w:t>
-      </w:r>
-      <w:r>
-        <w:rPr>
-          <w:lang w:eastAsia="ru-RU"/>
-        </w:rPr>
-        <w:t xml:space="preserve">Это связано с особенностями математических операций над точками на кривых, которые требуют меньше вычислительных ресурсов. </w:t>
+          <w:noProof/>
+          <w:lang w:val="ru-RU"/>
+        </w:rPr>
+      </w:pPr>
+      <w:r>
+        <w:rPr>
+          <w:noProof/>
+          <w:lang w:val="ru-RU"/>
+        </w:rPr>
+        <w:t xml:space="preserve">Аналогично, изменения возможно заметить только </w:t>
+      </w:r>
+      <w:r>
+        <w:rPr>
+          <w:noProof/>
+          <w:lang w:val="ru-RU"/>
+        </w:rPr>
+        <w:t>в цветовой матрице. Это является уязвимостью алгоритма, посколько по методу «Хи-квадрата» возможно выяснить, что в изображение стенографическим методом встроено некоторое сообщение. Для избежания этого необходимо использовать случайных разброс наименее значимых битов с информацией.</w:t>
       </w:r>
     </w:p>
     <w:p>
@@ -2731,118 +1406,97 @@
         <w:rPr>
           <w:lang w:eastAsia="ru-RU"/>
         </w:rPr>
-        <w:t xml:space="preserve"> </w:t>
+        <w:t xml:space="preserve"> стеганографическ</w:t>
       </w:r>
       <w:proofErr w:type="spellStart"/>
       <w:r>
         <w:rPr>
+          <w:lang w:val="ru-RU" w:eastAsia="ru-RU"/>
+        </w:rPr>
+        <w:t>ий</w:t>
+      </w:r>
+      <w:proofErr w:type="spellEnd"/>
+      <w:r>
+        <w:rPr>
           <w:lang w:eastAsia="ru-RU"/>
         </w:rPr>
-        <w:t>стеганографическ</w:t>
+        <w:t xml:space="preserve"> метод встраивания</w:t>
       </w:r>
       <w:r>
         <w:rPr>
           <w:lang w:val="ru-RU" w:eastAsia="ru-RU"/>
         </w:rPr>
-        <w:t>ий</w:t>
-      </w:r>
-      <w:proofErr w:type="spellEnd"/>
+        <w:t xml:space="preserve"> и </w:t>
+      </w:r>
       <w:r>
         <w:rPr>
           <w:lang w:eastAsia="ru-RU"/>
         </w:rPr>
-        <w:t xml:space="preserve"> метод встраивания</w:t>
+        <w:t>извлечения тайной информации с использованием электронного файла</w:t>
       </w:r>
       <w:r>
         <w:rPr>
           <w:lang w:val="ru-RU" w:eastAsia="ru-RU"/>
         </w:rPr>
-        <w:t xml:space="preserve"> и </w:t>
+        <w:t>-</w:t>
       </w:r>
       <w:r>
         <w:rPr>
           <w:lang w:eastAsia="ru-RU"/>
         </w:rPr>
-        <w:t>извлечения тайной информации с использованием электронного файла</w:t>
+        <w:t>контейнера на основе преобразования наименее значащих битов (НЗБ),</w:t>
       </w:r>
       <w:r>
         <w:rPr>
           <w:lang w:val="ru-RU" w:eastAsia="ru-RU"/>
         </w:rPr>
-        <w:t>-</w:t>
+        <w:t xml:space="preserve"> а также</w:t>
       </w:r>
       <w:r>
         <w:rPr>
           <w:lang w:eastAsia="ru-RU"/>
         </w:rPr>
-        <w:t xml:space="preserve">контейнера на основе преобразования наименее </w:t>
+        <w:t xml:space="preserve"> приобретен</w:t>
+      </w:r>
+      <w:r>
+        <w:rPr>
+          <w:lang w:val="ru-RU" w:eastAsia="ru-RU"/>
+        </w:rPr>
+        <w:t>ы</w:t>
       </w:r>
       <w:r>
         <w:rPr>
           <w:lang w:eastAsia="ru-RU"/>
         </w:rPr>
-        <w:lastRenderedPageBreak/>
-        <w:t>значащих битов (НЗБ),</w:t>
+        <w:t xml:space="preserve"> практически</w:t>
       </w:r>
       <w:r>
         <w:rPr>
           <w:lang w:val="ru-RU" w:eastAsia="ru-RU"/>
         </w:rPr>
-        <w:t xml:space="preserve"> а также</w:t>
+        <w:t>е</w:t>
       </w:r>
       <w:r>
         <w:rPr>
           <w:lang w:eastAsia="ru-RU"/>
         </w:rPr>
-        <w:t xml:space="preserve"> приобретен</w:t>
+        <w:t xml:space="preserve"> навык</w:t>
       </w:r>
       <w:r>
         <w:rPr>
           <w:lang w:val="ru-RU" w:eastAsia="ru-RU"/>
         </w:rPr>
-        <w:t>ы</w:t>
+        <w:t>и</w:t>
       </w:r>
       <w:r>
         <w:rPr>
           <w:lang w:eastAsia="ru-RU"/>
         </w:rPr>
-        <w:t xml:space="preserve"> практически</w:t>
-      </w:r>
-      <w:r>
-        <w:rPr>
-          <w:lang w:val="ru-RU" w:eastAsia="ru-RU"/>
-        </w:rPr>
-        <w:t>е</w:t>
-      </w:r>
-      <w:r>
-        <w:rPr>
-          <w:lang w:eastAsia="ru-RU"/>
-        </w:rPr>
-        <w:t xml:space="preserve"> навык</w:t>
-      </w:r>
-      <w:r>
-        <w:rPr>
-          <w:lang w:val="ru-RU" w:eastAsia="ru-RU"/>
-        </w:rPr>
-        <w:t>и</w:t>
-      </w:r>
-      <w:r>
-        <w:rPr>
-          <w:lang w:eastAsia="ru-RU"/>
-        </w:rPr>
-        <w:t xml:space="preserve"> программной реализа</w:t>
-      </w:r>
-      <w:bookmarkStart w:id="1" w:name="_GoBack"/>
-      <w:bookmarkEnd w:id="1"/>
-      <w:r>
-        <w:rPr>
-          <w:lang w:eastAsia="ru-RU"/>
-        </w:rPr>
-        <w:t>ции данного метода.</w:t>
+        <w:t xml:space="preserve"> программной реализации данного метода.</w:t>
       </w:r>
     </w:p>
     <w:sectPr>
-      <w:footerReference w:type="default" r:id="rId24"/>
+      <w:footerReference w:type="default" r:id="rId15"/>
       <w:pgSz w:w="11906" w:h="16838"/>
       <w:pgMar w:top="1134" w:right="850" w:bottom="1134" w:left="1701" w:header="708" w:footer="708" w:gutter="0"/>
       <w:cols w:space="708"/>
@@ -2888,7 +1542,6 @@
         <w:docPartUnique/>
       </w:docPartObj>
     </w:sdtPr>
-    <w:sdtEndPr/>
     <w:sdtContent>
       <w:p>
         <w:pPr>
@@ -3957,6 +2610,119 @@
     </w:lvl>
   </w:abstractNum>
   <w:abstractNum w:abstractNumId="11" w15:restartNumberingAfterBreak="0">
+    <w:nsid w:val="2CCB27D5"/>
+    <w:multiLevelType w:val="hybridMultilevel"/>
+    <w:tmpl w:val="A864B804"/>
+    <w:lvl w:ilvl="0" w:tplc="18582622">
+      <w:start w:val="1"/>
+      <w:numFmt w:val="bullet"/>
+      <w:lvlText w:val=""/>
+      <w:lvlJc w:val="left"/>
+      <w:pPr>
+        <w:ind w:left="1429" w:hanging="360"/>
+      </w:pPr>
+      <w:rPr>
+        <w:rFonts w:ascii="Symbol" w:hAnsi="Symbol" w:hint="default"/>
+      </w:rPr>
+    </w:lvl>
+    <w:lvl w:ilvl="1" w:tplc="20000003" w:tentative="1">
+      <w:start w:val="1"/>
+      <w:numFmt w:val="bullet"/>
+      <w:lvlText w:val="o"/>
+      <w:lvlJc w:val="left"/>
+      <w:pPr>
+        <w:ind w:left="2149" w:hanging="360"/>
+      </w:pPr>
+      <w:rPr>
+        <w:rFonts w:ascii="Courier New" w:hAnsi="Courier New" w:cs="Courier New" w:hint="default"/>
+      </w:rPr>
+    </w:lvl>
+    <w:lvl w:ilvl="2" w:tplc="20000005" w:tentative="1">
+      <w:start w:val="1"/>
+      <w:numFmt w:val="bullet"/>
+      <w:lvlText w:val=""/>
+      <w:lvlJc w:val="left"/>
+      <w:pPr>
+        <w:ind w:left="2869" w:hanging="360"/>
+      </w:pPr>
+      <w:rPr>
+        <w:rFonts w:ascii="Wingdings" w:hAnsi="Wingdings" w:hint="default"/>
+      </w:rPr>
+    </w:lvl>
+    <w:lvl w:ilvl="3" w:tplc="20000001" w:tentative="1">
+      <w:start w:val="1"/>
+      <w:numFmt w:val="bullet"/>
+      <w:lvlText w:val=""/>
+      <w:lvlJc w:val="left"/>
+      <w:pPr>
+        <w:ind w:left="3589" w:hanging="360"/>
+      </w:pPr>
+      <w:rPr>
+        <w:rFonts w:ascii="Symbol" w:hAnsi="Symbol" w:hint="default"/>
+      </w:rPr>
+    </w:lvl>
+    <w:lvl w:ilvl="4" w:tplc="20000003" w:tentative="1">
+      <w:start w:val="1"/>
+      <w:numFmt w:val="bullet"/>
+      <w:lvlText w:val="o"/>
+      <w:lvlJc w:val="left"/>
+      <w:pPr>
+        <w:ind w:left="4309" w:hanging="360"/>
+      </w:pPr>
+      <w:rPr>
+        <w:rFonts w:ascii="Courier New" w:hAnsi="Courier New" w:cs="Courier New" w:hint="default"/>
+      </w:rPr>
+    </w:lvl>
+    <w:lvl w:ilvl="5" w:tplc="20000005" w:tentative="1">
+      <w:start w:val="1"/>
+      <w:numFmt w:val="bullet"/>
+      <w:lvlText w:val=""/>
+      <w:lvlJc w:val="left"/>
+      <w:pPr>
+        <w:ind w:left="5029" w:hanging="360"/>
+      </w:pPr>
+      <w:rPr>
+        <w:rFonts w:ascii="Wingdings" w:hAnsi="Wingdings" w:hint="default"/>
+      </w:rPr>
+    </w:lvl>
+    <w:lvl w:ilvl="6" w:tplc="20000001" w:tentative="1">
+      <w:start w:val="1"/>
+      <w:numFmt w:val="bullet"/>
+      <w:lvlText w:val=""/>
+      <w:lvlJc w:val="left"/>
+      <w:pPr>
+        <w:ind w:left="5749" w:hanging="360"/>
+      </w:pPr>
+      <w:rPr>
+        <w:rFonts w:ascii="Symbol" w:hAnsi="Symbol" w:hint="default"/>
+      </w:rPr>
+    </w:lvl>
+    <w:lvl w:ilvl="7" w:tplc="20000003" w:tentative="1">
+      <w:start w:val="1"/>
+      <w:numFmt w:val="bullet"/>
+      <w:lvlText w:val="o"/>
+      <w:lvlJc w:val="left"/>
+      <w:pPr>
+        <w:ind w:left="6469" w:hanging="360"/>
+      </w:pPr>
+      <w:rPr>
+        <w:rFonts w:ascii="Courier New" w:hAnsi="Courier New" w:cs="Courier New" w:hint="default"/>
+      </w:rPr>
+    </w:lvl>
+    <w:lvl w:ilvl="8" w:tplc="20000005" w:tentative="1">
+      <w:start w:val="1"/>
+      <w:numFmt w:val="bullet"/>
+      <w:lvlText w:val=""/>
+      <w:lvlJc w:val="left"/>
+      <w:pPr>
+        <w:ind w:left="7189" w:hanging="360"/>
+      </w:pPr>
+      <w:rPr>
+        <w:rFonts w:ascii="Wingdings" w:hAnsi="Wingdings" w:hint="default"/>
+      </w:rPr>
+    </w:lvl>
+  </w:abstractNum>
+  <w:abstractNum w:abstractNumId="12" w15:restartNumberingAfterBreak="0">
     <w:nsid w:val="2E3A2978"/>
     <w:multiLevelType w:val="hybridMultilevel"/>
     <w:tmpl w:val="CD00FD86"/>
@@ -4046,7 +2812,7 @@
       </w:pPr>
     </w:lvl>
   </w:abstractNum>
-  <w:abstractNum w:abstractNumId="12" w15:restartNumberingAfterBreak="0">
+  <w:abstractNum w:abstractNumId="13" w15:restartNumberingAfterBreak="0">
     <w:nsid w:val="33E234C0"/>
     <w:multiLevelType w:val="hybridMultilevel"/>
     <w:tmpl w:val="F2BCB3A4"/>
@@ -4159,7 +2925,7 @@
       </w:rPr>
     </w:lvl>
   </w:abstractNum>
-  <w:abstractNum w:abstractNumId="13" w15:restartNumberingAfterBreak="0">
+  <w:abstractNum w:abstractNumId="14" w15:restartNumberingAfterBreak="0">
     <w:nsid w:val="34974D9C"/>
     <w:multiLevelType w:val="hybridMultilevel"/>
     <w:tmpl w:val="D6B437BE"/>
@@ -4249,7 +3015,7 @@
       </w:pPr>
     </w:lvl>
   </w:abstractNum>
-  <w:abstractNum w:abstractNumId="14" w15:restartNumberingAfterBreak="0">
+  <w:abstractNum w:abstractNumId="15" w15:restartNumberingAfterBreak="0">
     <w:nsid w:val="35E37554"/>
     <w:multiLevelType w:val="hybridMultilevel"/>
     <w:tmpl w:val="76B44A2A"/>
@@ -4339,7 +3105,7 @@
       </w:pPr>
     </w:lvl>
   </w:abstractNum>
-  <w:abstractNum w:abstractNumId="15" w15:restartNumberingAfterBreak="0">
+  <w:abstractNum w:abstractNumId="16" w15:restartNumberingAfterBreak="0">
     <w:nsid w:val="3BC00267"/>
     <w:multiLevelType w:val="hybridMultilevel"/>
     <w:tmpl w:val="62EEA5BE"/>
@@ -4429,7 +3195,7 @@
       </w:pPr>
     </w:lvl>
   </w:abstractNum>
-  <w:abstractNum w:abstractNumId="16" w15:restartNumberingAfterBreak="0">
+  <w:abstractNum w:abstractNumId="17" w15:restartNumberingAfterBreak="0">
     <w:nsid w:val="417E3D22"/>
     <w:multiLevelType w:val="hybridMultilevel"/>
     <w:tmpl w:val="1F4C05CC"/>
@@ -4542,7 +3308,7 @@
       </w:rPr>
     </w:lvl>
   </w:abstractNum>
-  <w:abstractNum w:abstractNumId="17" w15:restartNumberingAfterBreak="0">
+  <w:abstractNum w:abstractNumId="18" w15:restartNumberingAfterBreak="0">
     <w:nsid w:val="47066AF1"/>
     <w:multiLevelType w:val="hybridMultilevel"/>
     <w:tmpl w:val="D58ACA08"/>
@@ -4628,7 +3394,7 @@
       </w:pPr>
     </w:lvl>
   </w:abstractNum>
-  <w:abstractNum w:abstractNumId="18" w15:restartNumberingAfterBreak="0">
+  <w:abstractNum w:abstractNumId="19" w15:restartNumberingAfterBreak="0">
     <w:nsid w:val="48047577"/>
     <w:multiLevelType w:val="hybridMultilevel"/>
     <w:tmpl w:val="351E15F6"/>
@@ -4718,7 +3484,7 @@
       </w:pPr>
     </w:lvl>
   </w:abstractNum>
-  <w:abstractNum w:abstractNumId="19" w15:restartNumberingAfterBreak="0">
+  <w:abstractNum w:abstractNumId="20" w15:restartNumberingAfterBreak="0">
     <w:nsid w:val="57F92881"/>
     <w:multiLevelType w:val="hybridMultilevel"/>
     <w:tmpl w:val="2EEED558"/>
@@ -4808,7 +3574,7 @@
       </w:pPr>
     </w:lvl>
   </w:abstractNum>
-  <w:abstractNum w:abstractNumId="20" w15:restartNumberingAfterBreak="0">
+  <w:abstractNum w:abstractNumId="21" w15:restartNumberingAfterBreak="0">
     <w:nsid w:val="62B61D50"/>
     <w:multiLevelType w:val="hybridMultilevel"/>
     <w:tmpl w:val="6B96D348"/>
@@ -4921,7 +3687,7 @@
       </w:rPr>
     </w:lvl>
   </w:abstractNum>
-  <w:abstractNum w:abstractNumId="21" w15:restartNumberingAfterBreak="0">
+  <w:abstractNum w:abstractNumId="22" w15:restartNumberingAfterBreak="0">
     <w:nsid w:val="645D1E42"/>
     <w:multiLevelType w:val="hybridMultilevel"/>
     <w:tmpl w:val="103875EA"/>
@@ -5034,7 +3800,7 @@
       </w:rPr>
     </w:lvl>
   </w:abstractNum>
-  <w:abstractNum w:abstractNumId="22" w15:restartNumberingAfterBreak="0">
+  <w:abstractNum w:abstractNumId="23" w15:restartNumberingAfterBreak="0">
     <w:nsid w:val="6DB92BC3"/>
     <w:multiLevelType w:val="hybridMultilevel"/>
     <w:tmpl w:val="878A2352"/>
@@ -5124,7 +3890,7 @@
       </w:pPr>
     </w:lvl>
   </w:abstractNum>
-  <w:abstractNum w:abstractNumId="23" w15:restartNumberingAfterBreak="0">
+  <w:abstractNum w:abstractNumId="24" w15:restartNumberingAfterBreak="0">
     <w:nsid w:val="730D0D5B"/>
     <w:multiLevelType w:val="hybridMultilevel"/>
     <w:tmpl w:val="0460352A"/>
@@ -5214,7 +3980,7 @@
       </w:pPr>
     </w:lvl>
   </w:abstractNum>
-  <w:abstractNum w:abstractNumId="24" w15:restartNumberingAfterBreak="0">
+  <w:abstractNum w:abstractNumId="25" w15:restartNumberingAfterBreak="0">
     <w:nsid w:val="78D25802"/>
     <w:multiLevelType w:val="hybridMultilevel"/>
     <w:tmpl w:val="3172424C"/>
@@ -5327,7 +4093,7 @@
       </w:rPr>
     </w:lvl>
   </w:abstractNum>
-  <w:abstractNum w:abstractNumId="25" w15:restartNumberingAfterBreak="0">
+  <w:abstractNum w:abstractNumId="26" w15:restartNumberingAfterBreak="0">
     <w:nsid w:val="7A957A52"/>
     <w:multiLevelType w:val="hybridMultilevel"/>
     <w:tmpl w:val="2346877C"/>
@@ -5417,7 +4183,7 @@
       </w:pPr>
     </w:lvl>
   </w:abstractNum>
-  <w:abstractNum w:abstractNumId="26" w15:restartNumberingAfterBreak="0">
+  <w:abstractNum w:abstractNumId="27" w15:restartNumberingAfterBreak="0">
     <w:nsid w:val="7E794E66"/>
     <w:multiLevelType w:val="hybridMultilevel"/>
     <w:tmpl w:val="589CD020"/>
@@ -5508,19 +4274,19 @@
     </w:lvl>
   </w:abstractNum>
   <w:num w:numId="1">
-    <w:abstractNumId w:val="18"/>
+    <w:abstractNumId w:val="19"/>
   </w:num>
   <w:num w:numId="2">
-    <w:abstractNumId w:val="11"/>
+    <w:abstractNumId w:val="12"/>
   </w:num>
   <w:num w:numId="3">
-    <w:abstractNumId w:val="26"/>
+    <w:abstractNumId w:val="27"/>
   </w:num>
   <w:num w:numId="4">
     <w:abstractNumId w:val="8"/>
   </w:num>
   <w:num w:numId="5">
-    <w:abstractNumId w:val="19"/>
+    <w:abstractNumId w:val="20"/>
   </w:num>
   <w:num w:numId="6">
     <w:abstractNumId w:val="0"/>
@@ -5529,7 +4295,7 @@
     <w:abstractNumId w:val="9"/>
   </w:num>
   <w:num w:numId="8">
-    <w:abstractNumId w:val="21"/>
+    <w:abstractNumId w:val="22"/>
   </w:num>
   <w:num w:numId="9">
     <w:abstractNumId w:val="2"/>
@@ -5538,31 +4304,31 @@
     <w:abstractNumId w:val="3"/>
   </w:num>
   <w:num w:numId="11">
-    <w:abstractNumId w:val="16"/>
+    <w:abstractNumId w:val="17"/>
   </w:num>
   <w:num w:numId="12">
-    <w:abstractNumId w:val="14"/>
+    <w:abstractNumId w:val="15"/>
   </w:num>
   <w:num w:numId="13">
     <w:abstractNumId w:val="1"/>
   </w:num>
   <w:num w:numId="14">
-    <w:abstractNumId w:val="17"/>
+    <w:abstractNumId w:val="18"/>
   </w:num>
   <w:num w:numId="15">
     <w:abstractNumId w:val="5"/>
   </w:num>
   <w:num w:numId="16">
-    <w:abstractNumId w:val="12"/>
+    <w:abstractNumId w:val="13"/>
   </w:num>
   <w:num w:numId="17">
-    <w:abstractNumId w:val="15"/>
+    <w:abstractNumId w:val="16"/>
   </w:num>
   <w:num w:numId="18">
-    <w:abstractNumId w:val="24"/>
+    <w:abstractNumId w:val="25"/>
   </w:num>
   <w:num w:numId="19">
-    <w:abstractNumId w:val="13"/>
+    <w:abstractNumId w:val="14"/>
   </w:num>
   <w:num w:numId="20">
     <w:abstractNumId w:val="10"/>
@@ -5574,19 +4340,22 @@
     <w:abstractNumId w:val="4"/>
   </w:num>
   <w:num w:numId="23">
-    <w:abstractNumId w:val="20"/>
+    <w:abstractNumId w:val="21"/>
   </w:num>
   <w:num w:numId="24">
     <w:abstractNumId w:val="6"/>
   </w:num>
   <w:num w:numId="25">
-    <w:abstractNumId w:val="25"/>
+    <w:abstractNumId w:val="26"/>
   </w:num>
   <w:num w:numId="26">
-    <w:abstractNumId w:val="22"/>
+    <w:abstractNumId w:val="23"/>
   </w:num>
   <w:num w:numId="27">
-    <w:abstractNumId w:val="23"/>
+    <w:abstractNumId w:val="24"/>
+  </w:num>
+  <w:num w:numId="28">
+    <w:abstractNumId w:val="11"/>
   </w:num>
   <w:numIdMacAtCleanup w:val="3"/>
 </w:numbering>
@@ -6665,7 +5434,7 @@
 </file>
 
 <file path=customXml/itemProps1.xml><?xml version="1.0" encoding="utf-8"?>
-<ds:datastoreItem xmlns:ds="http://schemas.openxmlformats.org/officeDocument/2006/customXml" ds:itemID="{5552CA6D-CE40-4873-B783-37AEA8B497D0}">
+<ds:datastoreItem xmlns:ds="http://schemas.openxmlformats.org/officeDocument/2006/customXml" ds:itemID="{8272912E-A438-414C-AF62-F2F857E7A0DB}">
   <ds:schemaRefs>
     <ds:schemaRef ds:uri="http://schemas.openxmlformats.org/officeDocument/2006/bibliography"/>
   </ds:schemaRefs>
